--- a/First_Amendment-Violence/First_Amendment-Violence.docx
+++ b/First_Amendment-Violence/First_Amendment-Violence.docx
@@ -7,6 +7,32 @@
         <w:pStyle w:val="Title"/>
       </w:pPr>
       <w:r>
+        <w:t xml:space="preserve">First</w:t>
+      </w:r>
+      <w:r>
+        <w:t xml:space="preserve"> </w:t>
+      </w:r>
+      <w:r>
+        <w:t xml:space="preserve">Amendment</w:t>
+      </w:r>
+      <w:r>
+        <w:t xml:space="preserve"> </w:t>
+      </w:r>
+      <w:r>
+        <w:t xml:space="preserve">-</w:t>
+      </w:r>
+      <w:r>
+        <w:t xml:space="preserve"> </w:t>
+      </w:r>
+      <w:r>
+        <w:t xml:space="preserve">Violence</w:t>
+      </w:r>
+    </w:p>
+    <w:p>
+      <w:pPr>
+        <w:pStyle w:val="Subtitle"/>
+      </w:pPr>
+      <w:r>
         <w:t xml:space="preserve">Law</w:t>
       </w:r>
       <w:r>
@@ -31,31 +57,17 @@
         <w:t xml:space="preserve"> </w:t>
       </w:r>
       <w:r>
+        <w:t xml:space="preserve">Creative</w:t>
+      </w:r>
+      <w:r>
+        <w:t xml:space="preserve"> </w:t>
+      </w:r>
+      <w:r>
         <w:t xml:space="preserve">Artists</w:t>
       </w:r>
     </w:p>
     <w:p>
       <w:pPr>
-        <w:pStyle w:val="Subtitle"/>
-      </w:pPr>
-      <w:r>
-        <w:t xml:space="preserve">Art</w:t>
-      </w:r>
-      <w:r>
-        <w:t xml:space="preserve"> </w:t>
-      </w:r>
-      <w:r>
-        <w:t xml:space="preserve">Biz</w:t>
-      </w:r>
-      <w:r>
-        <w:t xml:space="preserve"> </w:t>
-      </w:r>
-      <w:r>
-        <w:t xml:space="preserve">Law</w:t>
-      </w:r>
-    </w:p>
-    <w:p>
-      <w:pPr>
         <w:pStyle w:val="Author"/>
       </w:pPr>
       <w:r>
@@ -70,12 +82,45 @@
     </w:p>
     <w:p>
       <w:pPr>
+        <w:pStyle w:val="Compact"/>
+        <w:pStyle w:val="Abstract"/>
+      </w:pPr>
+      <w:r>
+        <w:t xml:space="preserve">Violence</w:t>
+      </w:r>
+      <w:r>
+        <w:t xml:space="preserve"> </w:t>
+      </w:r>
+      <w:r>
+        <w:t xml:space="preserve">and</w:t>
+      </w:r>
+      <w:r>
+        <w:t xml:space="preserve"> </w:t>
+      </w:r>
+      <w:r>
+        <w:t xml:space="preserve">the</w:t>
+      </w:r>
+      <w:r>
+        <w:t xml:space="preserve"> </w:t>
+      </w:r>
+      <w:r>
+        <w:t xml:space="preserve">First</w:t>
+      </w:r>
+      <w:r>
+        <w:t xml:space="preserve"> </w:t>
+      </w:r>
+      <w:r>
+        <w:t xml:space="preserve">Amendment</w:t>
+      </w:r>
+    </w:p>
+    <w:p>
+      <w:pPr>
         <w:pStyle w:val="Heading1"/>
       </w:pPr>
-      <w:bookmarkStart w:id="21" w:name="first-amendment---violence"/>
+      <w:bookmarkStart w:id="21" w:name="law-business-for-creative-artists"/>
       <w:bookmarkEnd w:id="21"/>
       <w:r>
-        <w:t xml:space="preserve">First Amendment - Violence</w:t>
+        <w:t xml:space="preserve">Law &amp; Business For Creative Artists</w:t>
       </w:r>
     </w:p>
     <w:p>
@@ -85,7 +130,7 @@
       <w:bookmarkStart w:id="22" w:name="by-richard-dooling"/>
       <w:bookmarkEnd w:id="22"/>
       <w:r>
-        <w:t xml:space="preserve">by Richard Dooling</w:t>
+        <w:t xml:space="preserve">by Richard Dooling ©</w:t>
       </w:r>
     </w:p>
     <w:p>
@@ -93,6 +138,38 @@
         <w:pStyle w:val="FirstParagraph"/>
       </w:pPr>
       <w:r>
+        <w:t xml:space="preserve">These materials are published under an</w:t>
+      </w:r>
+      <w:r>
+        <w:t xml:space="preserve"> </w:t>
+      </w:r>
+      <w:hyperlink r:id="rId23">
+        <w:r>
+          <w:rPr>
+            <w:rStyle w:val="Hyperlink"/>
+          </w:rPr>
+          <w:t xml:space="preserve">MIT license</w:t>
+        </w:r>
+      </w:hyperlink>
+      <w:r>
+        <w:t xml:space="preserve">.</w:t>
+      </w:r>
+    </w:p>
+    <w:p>
+      <w:pPr>
+        <w:pStyle w:val="Heading2"/>
+      </w:pPr>
+      <w:bookmarkStart w:id="24" w:name="first-amendment---violence"/>
+      <w:bookmarkEnd w:id="24"/>
+      <w:r>
+        <w:t xml:space="preserve">First Amendment - Violence</w:t>
+      </w:r>
+    </w:p>
+    <w:p>
+      <w:pPr>
+        <w:pStyle w:val="FirstParagraph"/>
+      </w:pPr>
+      <w:r>
         <w:t xml:space="preserve">If speech is just too "sexy," it can be banned.</w:t>
       </w:r>
       <w:r>
@@ -128,7 +205,7 @@
       <w:r>
         <w:t xml:space="preserve"> </w:t>
       </w:r>
-      <w:hyperlink r:id="rId23">
+      <w:hyperlink r:id="rId25">
         <w:r>
           <w:rPr>
             <w:rStyle w:val="Hyperlink"/>
@@ -159,7 +236,7 @@
       <w:r>
         <w:t xml:space="preserve"> </w:t>
       </w:r>
-      <w:hyperlink r:id="rId24">
+      <w:hyperlink r:id="rId26">
         <w:r>
           <w:rPr>
             <w:rStyle w:val="Hyperlink"/>
@@ -284,7 +361,7 @@
       <w:r>
         <w:t xml:space="preserve"> </w:t>
       </w:r>
-      <w:hyperlink r:id="rId25">
+      <w:hyperlink r:id="rId27">
         <w:r>
           <w:rPr>
             <w:rStyle w:val="Hyperlink"/>
@@ -312,7 +389,7 @@
       <w:r>
         <w:t xml:space="preserve"> </w:t>
       </w:r>
-      <w:hyperlink r:id="rId26">
+      <w:hyperlink r:id="rId28">
         <w:r>
           <w:rPr>
             <w:rStyle w:val="Hyperlink"/>
@@ -349,8 +426,8 @@
       <w:pPr>
         <w:pStyle w:val="Heading3"/>
       </w:pPr>
-      <w:bookmarkStart w:id="27" w:name="a-miller-test-for-violence"/>
-      <w:bookmarkEnd w:id="27"/>
+      <w:bookmarkStart w:id="29" w:name="a-miller-test-for-violence"/>
+      <w:bookmarkEnd w:id="29"/>
       <w:r>
         <w:t xml:space="preserve">A</w:t>
       </w:r>
@@ -380,7 +457,7 @@
       <w:r>
         <w:t xml:space="preserve"> </w:t>
       </w:r>
-      <w:hyperlink r:id="rId28">
+      <w:hyperlink r:id="rId30">
         <w:r>
           <w:rPr>
             <w:i/>
@@ -428,7 +505,7 @@
       <w:r>
         <w:t xml:space="preserve"> </w:t>
       </w:r>
-      <w:hyperlink r:id="rId29">
+      <w:hyperlink r:id="rId31">
         <w:r>
           <w:rPr>
             <w:rStyle w:val="Hyperlink"/>
@@ -445,7 +522,7 @@
       <w:r>
         <w:t xml:space="preserve"> </w:t>
       </w:r>
-      <w:hyperlink r:id="rId30">
+      <w:hyperlink r:id="rId32">
         <w:r>
           <w:rPr>
             <w:rStyle w:val="Hyperlink"/>
@@ -485,7 +562,7 @@
       <w:r>
         <w:t xml:space="preserve"> </w:t>
       </w:r>
-      <w:hyperlink r:id="rId31">
+      <w:hyperlink r:id="rId33">
         <w:r>
           <w:rPr>
             <w:i/>
@@ -582,8 +659,8 @@
       <w:pPr>
         <w:pStyle w:val="Heading2"/>
       </w:pPr>
-      <w:bookmarkStart w:id="32" w:name="brown-v.-entertainment-merchants"/>
-      <w:bookmarkEnd w:id="32"/>
+      <w:bookmarkStart w:id="34" w:name="brown-v.-entertainment-merchants"/>
+      <w:bookmarkEnd w:id="34"/>
       <w:r>
         <w:rPr>
           <w:i/>
@@ -595,8 +672,8 @@
       <w:pPr>
         <w:pStyle w:val="Heading6"/>
       </w:pPr>
-      <w:bookmarkStart w:id="33" w:name="u.s.-supreme-court-2011"/>
-      <w:bookmarkEnd w:id="33"/>
+      <w:bookmarkStart w:id="35" w:name="u.s.-supreme-court-2011"/>
+      <w:bookmarkEnd w:id="35"/>
       <w:r>
         <w:t xml:space="preserve">U.S. Supreme Court (2011)</w:t>
       </w:r>
@@ -609,7 +686,7 @@
           <w:ilvl w:val="0"/>
         </w:numPr>
       </w:pPr>
-      <w:hyperlink r:id="rId34">
+      <w:hyperlink r:id="rId36">
         <w:r>
           <w:rPr>
             <w:rStyle w:val="Hyperlink"/>
@@ -626,7 +703,7 @@
           <w:ilvl w:val="0"/>
         </w:numPr>
       </w:pPr>
-      <w:hyperlink r:id="rId35">
+      <w:hyperlink r:id="rId37">
         <w:r>
           <w:rPr>
             <w:rStyle w:val="Hyperlink"/>
@@ -664,8 +741,8 @@
       <w:pPr>
         <w:pStyle w:val="Heading3"/>
       </w:pPr>
-      <w:bookmarkStart w:id="36" w:name="i"/>
-      <w:bookmarkEnd w:id="36"/>
+      <w:bookmarkStart w:id="38" w:name="i"/>
+      <w:bookmarkEnd w:id="38"/>
       <w:r>
         <w:t xml:space="preserve">I</w:t>
       </w:r>
@@ -772,8 +849,8 @@
       <w:pPr>
         <w:pStyle w:val="Heading3"/>
       </w:pPr>
-      <w:bookmarkStart w:id="37" w:name="ii"/>
-      <w:bookmarkEnd w:id="37"/>
+      <w:bookmarkStart w:id="39" w:name="ii"/>
+      <w:bookmarkEnd w:id="39"/>
       <w:r>
         <w:t xml:space="preserve">II</w:t>
       </w:r>
@@ -819,7 +896,7 @@
         <w:t xml:space="preserve"> </w:t>
       </w:r>
       <w:r>
-        <w:t xml:space="preserve">and dangerous to try.&amp;hellip;</w:t>
+        <w:t xml:space="preserve">and dangerous to try.…</w:t>
       </w:r>
       <w:r>
         <w:t xml:space="preserve"> </w:t>
@@ -885,7 +962,7 @@
         <w:t xml:space="preserve"> </w:t>
       </w:r>
       <w:r>
-        <w:t xml:space="preserve">"esthetic and moral judgments about art and literature &amp;hellip;</w:t>
+        <w:t xml:space="preserve">"esthetic and moral judgments about art and literature …</w:t>
       </w:r>
       <w:r>
         <w:t xml:space="preserve"> </w:t>
@@ -940,7 +1017,7 @@
       <w:r>
         <w:t xml:space="preserve"> </w:t>
       </w:r>
-      <w:hyperlink r:id="rId38">
+      <w:hyperlink r:id="rId40">
         <w:r>
           <w:rPr>
             <w:i/>
@@ -978,7 +1055,7 @@
         <w:pStyle w:val="BlockText"/>
       </w:pPr>
       <w:r>
-        <w:t xml:space="preserve">As a general matter &amp;hellip;</w:t>
+        <w:t xml:space="preserve">As a general matter …</w:t>
       </w:r>
       <w:r>
         <w:t xml:space="preserve"> </w:t>
@@ -990,7 +1067,7 @@
         <w:t xml:space="preserve"> </w:t>
       </w:r>
       <w:r>
-        <w:t xml:space="preserve">because of its message, its ideas, its subject matter, or its content.&amp;hellip;</w:t>
+        <w:t xml:space="preserve">because of its message, its ideas, its subject matter, or its content.…</w:t>
       </w:r>
       <w:r>
         <w:t xml:space="preserve"> </w:t>
@@ -1004,7 +1081,7 @@
         <w:pStyle w:val="BlockText"/>
       </w:pPr>
       <w:r>
-        <w:t xml:space="preserve">From 1791 to the present &amp;hellip; the First Amendment has permitted restrictions upon the content of speech in a few limited areas, and has never included a freedom to disregard these traditional limitations &amp;hellip; These limited areas---such as obscenity, incitement, and fighting words, represent well-defined and narrowly limited classes of speech, the prevention and punishment of which have never been thought to raise any Constitutional problem.</w:t>
+        <w:t xml:space="preserve">From 1791 to the present … the First Amendment has permitted restrictions upon the content of speech in a few limited areas, and has never included a freedom to disregard these traditional limitations … These limited areas---such as obscenity, incitement, and fighting words, represent well-defined and narrowly limited classes of speech, the prevention and punishment of which have never been thought to raise any Constitutional problem.</w:t>
       </w:r>
     </w:p>
     <w:p>
@@ -1017,7 +1094,7 @@
       <w:r>
         <w:t xml:space="preserve"> </w:t>
       </w:r>
-      <w:hyperlink r:id="rId26">
+      <w:hyperlink r:id="rId28">
         <w:r>
           <w:rPr>
             <w:i/>
@@ -1050,7 +1127,7 @@
       <w:r>
         <w:t xml:space="preserve"> </w:t>
       </w:r>
-      <w:hyperlink r:id="rId26">
+      <w:hyperlink r:id="rId28">
         <w:r>
           <w:rPr>
             <w:i/>
@@ -1075,7 +1152,7 @@
         <w:t xml:space="preserve"> </w:t>
       </w:r>
       <w:r>
-        <w:t xml:space="preserve">of certain depictions of animal cruelty &amp;hellip;</w:t>
+        <w:t xml:space="preserve">of certain depictions of animal cruelty …</w:t>
       </w:r>
       <w:r>
         <w:t xml:space="preserve"> </w:t>
@@ -1095,7 +1172,7 @@
         <w:pStyle w:val="BodyText"/>
       </w:pPr>
       <w:r>
-        <w:t xml:space="preserve">A saving clause largely borrowed from our obscenity jurisprudence &amp;hellip;</w:t>
+        <w:t xml:space="preserve">A saving clause largely borrowed from our obscenity jurisprudence …</w:t>
       </w:r>
       <w:r>
         <w:t xml:space="preserve"> </w:t>
@@ -1107,7 +1184,7 @@
         <w:t xml:space="preserve"> </w:t>
       </w:r>
       <w:r>
-        <w:t xml:space="preserve">"serious religious, political, scientific, educational, journalistic, historical, or artistic value" &amp;hellip;</w:t>
+        <w:t xml:space="preserve">"serious religious, political, scientific, educational, journalistic, historical, or artistic value" …</w:t>
       </w:r>
       <w:r>
         <w:t xml:space="preserve"> </w:t>
@@ -1174,7 +1251,7 @@
       <w:r>
         <w:t xml:space="preserve"> </w:t>
       </w:r>
-      <w:hyperlink r:id="rId26">
+      <w:hyperlink r:id="rId28">
         <w:r>
           <w:rPr>
             <w:i/>
@@ -1217,7 +1294,7 @@
         <w:t xml:space="preserve"> </w:t>
       </w:r>
       <w:r>
-        <w:t xml:space="preserve">and then punishes that category of speech if it fails the test. &amp;hellip;</w:t>
+        <w:t xml:space="preserve">and then punishes that category of speech if it fails the test. …</w:t>
       </w:r>
       <w:r>
         <w:t xml:space="preserve"> </w:t>
@@ -1241,7 +1318,7 @@
         <w:t xml:space="preserve"> </w:t>
       </w:r>
       <w:r>
-        <w:t xml:space="preserve">but have not yet been specifically identified or discussed as such in our case law." &amp;hellip;</w:t>
+        <w:t xml:space="preserve">but have not yet been specifically identified or discussed as such in our case law." …</w:t>
       </w:r>
       <w:r>
         <w:t xml:space="preserve"> </w:t>
@@ -1272,7 +1349,7 @@
       <w:r>
         <w:t xml:space="preserve"> </w:t>
       </w:r>
-      <w:hyperlink r:id="rId26">
+      <w:hyperlink r:id="rId28">
         <w:r>
           <w:rPr>
             <w:i/>
@@ -1329,14 +1406,14 @@
         <w:t xml:space="preserve"> </w:t>
       </w:r>
       <w:r>
-        <w:t xml:space="preserve">but only depictions of "sexual conduct" &amp;hellip;</w:t>
+        <w:t xml:space="preserve">but only depictions of "sexual conduct" …</w:t>
       </w:r>
     </w:p>
     <w:p>
       <w:pPr>
         <w:pStyle w:val="BodyText"/>
       </w:pPr>
-      <w:hyperlink r:id="rId26">
+      <w:hyperlink r:id="rId28">
         <w:r>
           <w:rPr>
             <w:i/>
@@ -1361,7 +1438,7 @@
         <w:t xml:space="preserve"> </w:t>
       </w:r>
       <w:r>
-        <w:t xml:space="preserve">to shoehorn speech about violence into obscenity. &amp;hellip;</w:t>
+        <w:t xml:space="preserve">to shoehorn speech about violence into obscenity. …</w:t>
       </w:r>
       <w:r>
         <w:t xml:space="preserve"> </w:t>
@@ -1399,7 +1476,7 @@
         <w:t xml:space="preserve"> </w:t>
       </w:r>
       <w:r>
-        <w:t xml:space="preserve">it is of no consequence that California's statute mimics the New York statute regulating obscenity-for-minors that we upheld.&amp;hellip;</w:t>
+        <w:t xml:space="preserve">it is of no consequence that California's statute mimics the New York statute regulating obscenity-for-minors that we upheld.…</w:t>
       </w:r>
       <w:r>
         <w:t xml:space="preserve"> </w:t>
@@ -1456,7 +1533,7 @@
         <w:t xml:space="preserve"> </w:t>
       </w:r>
       <w:r>
-        <w:t xml:space="preserve">to be assessed in terms of the sexual interests' of minors." &amp;hellip;</w:t>
+        <w:t xml:space="preserve">to be assessed in terms of the sexual interests' of minors." …</w:t>
       </w:r>
       <w:r>
         <w:t xml:space="preserve"> </w:t>
@@ -1480,7 +1557,7 @@
         <w:t xml:space="preserve"> </w:t>
       </w:r>
       <w:r>
-        <w:t xml:space="preserve">that the proscribed materials were harmful to children "was not irrational." &amp;hellip;</w:t>
+        <w:t xml:space="preserve">that the proscribed materials were harmful to children "was not irrational." …</w:t>
       </w:r>
     </w:p>
     <w:p>
@@ -1547,7 +1624,7 @@
         <w:t xml:space="preserve"> </w:t>
       </w:r>
       <w:r>
-        <w:t xml:space="preserve">"[M]inors are entitled to a significant measure of First Amendment protection, and only in relatively narrow and well-defined circumstances may government bar public dissemination of protected materials to them." &amp;hellip; No doubt a State possesses legitimate power to protect children from harm &amp;hellip; but that does not include a free-floating power to restrict the ideas to which children may be exposed. "Speech that is neither obscene as to youths nor subject to some other legitimate proscription cannot be suppressed solely to protect the young from ideas or images that a legislative body thinks unsuitable for them."</w:t>
+        <w:t xml:space="preserve">"[M]inors are entitled to a significant measure of First Amendment protection, and only in relatively narrow and well-defined circumstances may government bar public dissemination of protected materials to them." … No doubt a State possesses legitimate power to protect children from harm … but that does not include a free-floating power to restrict the ideas to which children may be exposed. "Speech that is neither obscene as to youths nor subject to some other legitimate proscription cannot be suppressed solely to protect the young from ideas or images that a legislative body thinks unsuitable for them."</w:t>
       </w:r>
     </w:p>
     <w:p>
@@ -1673,7 +1750,7 @@
         <w:t xml:space="preserve"> </w:t>
       </w:r>
       <w:r>
-        <w:t xml:space="preserve">some quarters for juvenile delinquency. &amp;hellip;</w:t>
+        <w:t xml:space="preserve">some quarters for juvenile delinquency. …</w:t>
       </w:r>
       <w:r>
         <w:t xml:space="preserve"> </w:t>
@@ -1699,13 +1776,13 @@
         <w:t xml:space="preserve"> </w:t>
       </w:r>
       <w:r>
-        <w:t xml:space="preserve">as the most dangerous of textbooks in the school for crime are drawing to a close &amp;hellip;</w:t>
-      </w:r>
-      <w:r>
-        <w:t xml:space="preserve"> </w:t>
-      </w:r>
-      <w:r>
-        <w:t xml:space="preserve">They say that the moving picture machine &amp;hellip; tends even</w:t>
+        <w:t xml:space="preserve">as the most dangerous of textbooks in the school for crime are drawing to a close …</w:t>
+      </w:r>
+      <w:r>
+        <w:t xml:space="preserve"> </w:t>
+      </w:r>
+      <w:r>
+        <w:t xml:space="preserve">They say that the moving picture machine … tends even</w:t>
       </w:r>
       <w:r>
         <w:t xml:space="preserve"> </w:t>
@@ -1717,7 +1794,7 @@
         <w:t xml:space="preserve"> </w:t>
       </w:r>
       <w:r>
-        <w:t xml:space="preserve">influenced to paths which sometimes lead to prison.&amp;hellip;</w:t>
+        <w:t xml:space="preserve">influenced to paths which sometimes lead to prison.…</w:t>
       </w:r>
     </w:p>
     <w:p>
@@ -1737,7 +1814,7 @@
         <w:t xml:space="preserve"> </w:t>
       </w:r>
       <w:r>
-        <w:t xml:space="preserve">but we eventually reversed course. &amp;hellip;</w:t>
+        <w:t xml:space="preserve">but we eventually reversed course. …</w:t>
       </w:r>
     </w:p>
     <w:p>
@@ -1769,13 +1846,13 @@
         <w:t xml:space="preserve"> </w:t>
       </w:r>
       <w:r>
-        <w:t xml:space="preserve">among the young, leading to a rising juvenile crime rate. &amp;hellip;</w:t>
-      </w:r>
-      <w:r>
-        <w:t xml:space="preserve"> </w:t>
-      </w:r>
-      <w:r>
-        <w:t xml:space="preserve">But efforts to convince Congress to restrict comic books failed. &amp;hellip;</w:t>
+        <w:t xml:space="preserve">among the young, leading to a rising juvenile crime rate. …</w:t>
+      </w:r>
+      <w:r>
+        <w:t xml:space="preserve"> </w:t>
+      </w:r>
+      <w:r>
+        <w:t xml:space="preserve">But efforts to convince Congress to restrict comic books failed. …</w:t>
       </w:r>
       <w:r>
         <w:t xml:space="preserve"> </w:t>
@@ -1831,7 +1908,7 @@
         <w:t xml:space="preserve"> </w:t>
       </w:r>
       <w:r>
-        <w:t xml:space="preserve">following instructions about which page to turn to &amp;hellip;</w:t>
+        <w:t xml:space="preserve">following instructions about which page to turn to …</w:t>
       </w:r>
       <w:r>
         <w:t xml:space="preserve"> </w:t>
@@ -1881,7 +1958,7 @@
         <w:t xml:space="preserve"> </w:t>
       </w:r>
       <w:r>
-        <w:t xml:space="preserve">to experience their joys and sufferings as the reader's own.&amp;hellip;</w:t>
+        <w:t xml:space="preserve">to experience their joys and sufferings as the reader's own.…</w:t>
       </w:r>
     </w:p>
     <w:p>
@@ -1895,7 +1972,7 @@
         <w:t xml:space="preserve"> </w:t>
       </w:r>
       <w:r>
-        <w:t xml:space="preserve">to identify &amp;hellip; video games in which</w:t>
+        <w:t xml:space="preserve">to identify … video games in which</w:t>
       </w:r>
     </w:p>
     <w:p>
@@ -1915,7 +1992,7 @@
         <w:t xml:space="preserve"> </w:t>
       </w:r>
       <w:r>
-        <w:t xml:space="preserve">set on fire, and chopped into little pieces &amp;hellip;</w:t>
+        <w:t xml:space="preserve">set on fire, and chopped into little pieces …</w:t>
       </w:r>
       <w:r>
         <w:t xml:space="preserve"> </w:t>
@@ -1965,7 +2042,7 @@
         <w:t xml:space="preserve"> </w:t>
       </w:r>
       <w:r>
-        <w:t xml:space="preserve">"ethnic cleansing' [of] &amp;hellip; African Americans, Latinos, or Jews."</w:t>
+        <w:t xml:space="preserve">"ethnic cleansing' [of] … African Americans, Latinos, or Jews."</w:t>
       </w:r>
       <w:r>
         <w:t xml:space="preserve"> </w:t>
@@ -2035,8 +2112,8 @@
       <w:pPr>
         <w:pStyle w:val="Heading3"/>
       </w:pPr>
-      <w:bookmarkStart w:id="39" w:name="iii"/>
-      <w:bookmarkEnd w:id="39"/>
+      <w:bookmarkStart w:id="41" w:name="iii"/>
+      <w:bookmarkEnd w:id="41"/>
       <w:r>
         <w:t xml:space="preserve">III</w:t>
       </w:r>
@@ -2064,19 +2141,19 @@
         <w:t xml:space="preserve"> </w:t>
       </w:r>
       <w:r>
-        <w:t xml:space="preserve">and is narrowly drawn to serve that interest. &amp;hellip;</w:t>
-      </w:r>
-      <w:r>
-        <w:t xml:space="preserve"> </w:t>
-      </w:r>
-      <w:r>
-        <w:t xml:space="preserve">The State must specifically identify an "actual problem" in need of solving &amp;hellip;</w:t>
-      </w:r>
-      <w:r>
-        <w:t xml:space="preserve"> </w:t>
-      </w:r>
-      <w:r>
-        <w:t xml:space="preserve">and the curtailment of free speech must be actually necessary to the solution &amp;hellip;</w:t>
+        <w:t xml:space="preserve">and is narrowly drawn to serve that interest. …</w:t>
+      </w:r>
+      <w:r>
+        <w:t xml:space="preserve"> </w:t>
+      </w:r>
+      <w:r>
+        <w:t xml:space="preserve">The State must specifically identify an "actual problem" in need of solving …</w:t>
+      </w:r>
+      <w:r>
+        <w:t xml:space="preserve"> </w:t>
+      </w:r>
+      <w:r>
+        <w:t xml:space="preserve">and the curtailment of free speech must be actually necessary to the solution …</w:t>
       </w:r>
       <w:r>
         <w:t xml:space="preserve"> </w:t>
@@ -2132,7 +2209,7 @@
         <w:t xml:space="preserve"> </w:t>
       </w:r>
       <w:r>
-        <w:t xml:space="preserve">based on competing psychological studies &amp;hellip;</w:t>
+        <w:t xml:space="preserve">based on competing psychological studies …</w:t>
       </w:r>
       <w:r>
         <w:t xml:space="preserve"> </w:t>
@@ -2144,7 +2221,7 @@
         <w:t xml:space="preserve"> </w:t>
       </w:r>
       <w:r>
-        <w:t xml:space="preserve">and because it bears the risk of uncertainty &amp;hellip;</w:t>
+        <w:t xml:space="preserve">and because it bears the risk of uncertainty …</w:t>
       </w:r>
       <w:r>
         <w:t xml:space="preserve"> </w:t>
@@ -2242,7 +2319,7 @@
         <w:t xml:space="preserve"> </w:t>
       </w:r>
       <w:r>
-        <w:t xml:space="preserve">admitted flaws in methodology." &amp;hellip;</w:t>
+        <w:t xml:space="preserve">admitted flaws in methodology." …</w:t>
       </w:r>
     </w:p>
     <w:p>
@@ -2413,7 +2490,7 @@
         <w:t xml:space="preserve"> </w:t>
       </w:r>
       <w:r>
-        <w:t xml:space="preserve">particular speaker or viewpoint.&amp;hellip;</w:t>
+        <w:t xml:space="preserve">particular speaker or viewpoint.…</w:t>
       </w:r>
     </w:p>
     <w:p>
@@ -2441,7 +2518,7 @@
         <w:pStyle w:val="BodyText"/>
       </w:pPr>
       <w:r>
-        <w:t xml:space="preserve">The Act is also seriously underinclusive in another respect &amp;hellip;</w:t>
+        <w:t xml:space="preserve">The Act is also seriously underinclusive in another respect …</w:t>
       </w:r>
       <w:r>
         <w:t xml:space="preserve"> </w:t>
@@ -2560,7 +2637,7 @@
         <w:t xml:space="preserve"> </w:t>
       </w:r>
       <w:r>
-        <w:t xml:space="preserve">[minors]." &amp;hellip;</w:t>
+        <w:t xml:space="preserve">[minors]." …</w:t>
       </w:r>
     </w:p>
     <w:p>
@@ -2698,7 +2775,7 @@
         <w:t xml:space="preserve"> </w:t>
       </w:r>
       <w:r>
-        <w:t xml:space="preserve">products at retail." &amp;hellip;</w:t>
+        <w:t xml:space="preserve">products at retail." …</w:t>
       </w:r>
     </w:p>
     <w:p>
@@ -2834,7 +2911,7 @@
         <w:t xml:space="preserve"> </w:t>
       </w:r>
       <w:r>
-        <w:t xml:space="preserve">"assisting parents" that restriction of First Amendment rights requires.&amp;hellip;</w:t>
+        <w:t xml:space="preserve">"assisting parents" that restriction of First Amendment rights requires.…</w:t>
       </w:r>
     </w:p>
     <w:p>
@@ -3018,7 +3095,7 @@
         <w:t xml:space="preserve"> </w:t>
       </w:r>
       <w:r>
-        <w:t xml:space="preserve">underinclusive, nor seriously overinclusive. &amp;hellip; As a means of protecting children from portrayals of violence, the</w:t>
+        <w:t xml:space="preserve">underinclusive, nor seriously overinclusive. … As a means of protecting children from portrayals of violence, the</w:t>
       </w:r>
       <w:r>
         <w:t xml:space="preserve"> </w:t>
@@ -3106,8 +3183,8 @@
       <w:pPr>
         <w:pStyle w:val="Heading4"/>
       </w:pPr>
-      <w:bookmarkStart w:id="40" w:name="brown-could-have-gone-the-other-way"/>
-      <w:bookmarkEnd w:id="40"/>
+      <w:bookmarkStart w:id="42" w:name="brown-could-have-gone-the-other-way"/>
+      <w:bookmarkEnd w:id="42"/>
       <w:r>
         <w:rPr>
           <w:i/>
@@ -3129,7 +3206,7 @@
           <w:ilvl w:val="0"/>
         </w:numPr>
       </w:pPr>
-      <w:hyperlink r:id="rId41">
+      <w:hyperlink r:id="rId43">
         <w:r>
           <w:rPr>
             <w:rStyle w:val="Hyperlink"/>
@@ -3233,8 +3310,8 @@
       <w:pPr>
         <w:pStyle w:val="Heading2"/>
       </w:pPr>
-      <w:bookmarkStart w:id="42" w:name="true-threats"/>
-      <w:bookmarkEnd w:id="42"/>
+      <w:bookmarkStart w:id="44" w:name="true-threats"/>
+      <w:bookmarkEnd w:id="44"/>
       <w:r>
         <w:t xml:space="preserve">True Threats</w:t>
       </w:r>
@@ -3259,8 +3336,8 @@
       <w:pPr>
         <w:pStyle w:val="Heading2"/>
       </w:pPr>
-      <w:bookmarkStart w:id="43" w:name="elonis-v.-united-states"/>
-      <w:bookmarkEnd w:id="43"/>
+      <w:bookmarkStart w:id="45" w:name="elonis-v.-united-states"/>
+      <w:bookmarkEnd w:id="45"/>
       <w:r>
         <w:rPr>
           <w:i/>
@@ -3272,8 +3349,8 @@
       <w:pPr>
         <w:pStyle w:val="Heading6"/>
       </w:pPr>
-      <w:bookmarkStart w:id="44" w:name="united-states-supreme-court-2015"/>
-      <w:bookmarkEnd w:id="44"/>
+      <w:bookmarkStart w:id="46" w:name="united-states-supreme-court-2015"/>
+      <w:bookmarkEnd w:id="46"/>
       <w:r>
         <w:t xml:space="preserve">United States Supreme Court (2015)</w:t>
       </w:r>
@@ -3286,7 +3363,7 @@
           <w:ilvl w:val="0"/>
         </w:numPr>
       </w:pPr>
-      <w:hyperlink r:id="rId45">
+      <w:hyperlink r:id="rId47">
         <w:r>
           <w:rPr>
             <w:rStyle w:val="Hyperlink"/>
@@ -3303,7 +3380,7 @@
           <w:ilvl w:val="0"/>
         </w:numPr>
       </w:pPr>
-      <w:hyperlink r:id="rId46">
+      <w:hyperlink r:id="rId48">
         <w:r>
           <w:rPr>
             <w:rStyle w:val="Hyperlink"/>
@@ -3320,7 +3397,7 @@
           <w:ilvl w:val="0"/>
         </w:numPr>
       </w:pPr>
-      <w:hyperlink r:id="rId47">
+      <w:hyperlink r:id="rId49">
         <w:r>
           <w:rPr>
             <w:rStyle w:val="Hyperlink"/>
@@ -3378,7 +3455,7 @@
         <w:t xml:space="preserve"> </w:t>
       </w:r>
       <w:r>
-        <w:t xml:space="preserve">"any communication containing any threat &amp;hellip;</w:t>
+        <w:t xml:space="preserve">"any communication containing any threat …</w:t>
       </w:r>
       <w:r>
         <w:t xml:space="preserve"> </w:t>
@@ -3389,7 +3466,7 @@
       <w:r>
         <w:t xml:space="preserve"> </w:t>
       </w:r>
-      <w:hyperlink r:id="rId48">
+      <w:hyperlink r:id="rId50">
         <w:r>
           <w:rPr>
             <w:rStyle w:val="Hyperlink"/>
@@ -3447,8 +3524,8 @@
       <w:pPr>
         <w:pStyle w:val="Heading3"/>
       </w:pPr>
-      <w:bookmarkStart w:id="49" w:name="i-1"/>
-      <w:bookmarkEnd w:id="49"/>
+      <w:bookmarkStart w:id="51" w:name="i-1"/>
+      <w:bookmarkEnd w:id="51"/>
       <w:r>
         <w:t xml:space="preserve">I</w:t>
       </w:r>
@@ -3457,8 +3534,8 @@
       <w:pPr>
         <w:pStyle w:val="Heading4"/>
       </w:pPr>
-      <w:bookmarkStart w:id="50" w:name="a"/>
-      <w:bookmarkEnd w:id="50"/>
+      <w:bookmarkStart w:id="52" w:name="a"/>
+      <w:bookmarkEnd w:id="52"/>
       <w:r>
         <w:t xml:space="preserve">A</w:t>
       </w:r>
@@ -3474,7 +3551,7 @@
         <w:t xml:space="preserve"> </w:t>
       </w:r>
       <w:r>
-        <w:t xml:space="preserve">of the social networking Web site Facebook&amp;hellip;</w:t>
+        <w:t xml:space="preserve">of the social networking Web site Facebook…</w:t>
       </w:r>
       <w:r>
         <w:t xml:space="preserve"> </w:t>
@@ -3747,12 +3824,12 @@
       <w:r>
         <w:t xml:space="preserve"> </w:t>
       </w:r>
-      <w:hyperlink r:id="rId51">
-        <w:r>
-          <w:rPr>
-            <w:rStyle w:val="Hyperlink"/>
-          </w:rPr>
-          <w:t xml:space="preserve">"It's Illegal to Say &amp;hellip; "</w:t>
+      <w:hyperlink r:id="rId53">
+        <w:r>
+          <w:rPr>
+            <w:rStyle w:val="Hyperlink"/>
+          </w:rPr>
+          <w:t xml:space="preserve">"It's Illegal to Say … "</w:t>
         </w:r>
       </w:hyperlink>
       <w:r>
@@ -4030,7 +4107,7 @@
       <w:r>
         <w:t xml:space="preserve"> </w:t>
       </w:r>
-      <w:hyperlink r:id="rId52">
+      <w:hyperlink r:id="rId54">
         <w:r>
           <w:rPr>
             <w:rStyle w:val="Hyperlink"/>
@@ -4106,7 +4183,7 @@
         <w:t xml:space="preserve"> </w:t>
       </w:r>
       <w:r>
-        <w:t xml:space="preserve">Kindergarten class. The only question is &amp;hellip; which one?"</w:t>
+        <w:t xml:space="preserve">Kindergarten class. The only question is … which one?"</w:t>
       </w:r>
     </w:p>
     <w:p>
@@ -4299,8 +4376,8 @@
       <w:pPr>
         <w:pStyle w:val="Heading4"/>
       </w:pPr>
-      <w:bookmarkStart w:id="53" w:name="b"/>
-      <w:bookmarkEnd w:id="53"/>
+      <w:bookmarkStart w:id="55" w:name="b"/>
+      <w:bookmarkEnd w:id="55"/>
       <w:r>
         <w:t xml:space="preserve">B</w:t>
       </w:r>
@@ -4380,7 +4457,7 @@
         <w:t xml:space="preserve"> </w:t>
       </w:r>
       <w:r>
-        <w:t xml:space="preserve">had posted "nothing &amp;hellip; that hasn't been said already."</w:t>
+        <w:t xml:space="preserve">had posted "nothing … that hasn't been said already."</w:t>
       </w:r>
       <w:r>
         <w:t xml:space="preserve"> </w:t>
@@ -4559,8 +4636,8 @@
       <w:pPr>
         <w:pStyle w:val="Heading3"/>
       </w:pPr>
-      <w:bookmarkStart w:id="54" w:name="ii-1"/>
-      <w:bookmarkEnd w:id="54"/>
+      <w:bookmarkStart w:id="56" w:name="ii-1"/>
+      <w:bookmarkEnd w:id="56"/>
       <w:r>
         <w:t xml:space="preserve">II</w:t>
       </w:r>
@@ -4569,8 +4646,8 @@
       <w:pPr>
         <w:pStyle w:val="Heading4"/>
       </w:pPr>
-      <w:bookmarkStart w:id="55" w:name="a-1"/>
-      <w:bookmarkEnd w:id="55"/>
+      <w:bookmarkStart w:id="57" w:name="a-1"/>
+      <w:bookmarkEnd w:id="57"/>
       <w:r>
         <w:t xml:space="preserve">A</w:t>
       </w:r>
@@ -4603,7 +4680,7 @@
       <w:r>
         <w:t xml:space="preserve"> </w:t>
       </w:r>
-      <w:hyperlink r:id="rId48">
+      <w:hyperlink r:id="rId50">
         <w:r>
           <w:rPr>
             <w:rStyle w:val="Hyperlink"/>
@@ -4655,7 +4732,7 @@
       <w:r>
         <w:t xml:space="preserve"> </w:t>
       </w:r>
-      <w:hyperlink r:id="rId48">
+      <w:hyperlink r:id="rId50">
         <w:r>
           <w:rPr>
             <w:rStyle w:val="Hyperlink"/>
@@ -4690,7 +4767,7 @@
       <w:r>
         <w:t xml:space="preserve"> </w:t>
       </w:r>
-      <w:hyperlink r:id="rId56">
+      <w:hyperlink r:id="rId58">
         <w:r>
           <w:rPr>
             <w:i/>
@@ -4882,7 +4959,7 @@
       <w:r>
         <w:t xml:space="preserve"> </w:t>
       </w:r>
-      <w:hyperlink r:id="rId57">
+      <w:hyperlink r:id="rId59">
         <w:r>
           <w:rPr>
             <w:i/>
@@ -5060,8 +5137,8 @@
       <w:pPr>
         <w:pStyle w:val="Heading4"/>
       </w:pPr>
-      <w:bookmarkStart w:id="58" w:name="b-1"/>
-      <w:bookmarkEnd w:id="58"/>
+      <w:bookmarkStart w:id="60" w:name="b-1"/>
+      <w:bookmarkEnd w:id="60"/>
       <w:r>
         <w:t xml:space="preserve">B</w:t>
       </w:r>
@@ -5094,7 +5171,7 @@
       <w:r>
         <w:t xml:space="preserve"> </w:t>
       </w:r>
-      <w:hyperlink r:id="rId59">
+      <w:hyperlink r:id="rId61">
         <w:r>
           <w:rPr>
             <w:i/>
@@ -5128,7 +5205,7 @@
         <w:t xml:space="preserve"> </w:t>
       </w:r>
       <w:r>
-        <w:t xml:space="preserve">must be conscious to be criminal."&amp;hellip;</w:t>
+        <w:t xml:space="preserve">must be conscious to be criminal."…</w:t>
       </w:r>
     </w:p>
     <w:p>
@@ -5171,7 +5248,7 @@
       <w:r>
         <w:t xml:space="preserve"> </w:t>
       </w:r>
-      <w:hyperlink r:id="rId60">
+      <w:hyperlink r:id="rId62">
         <w:r>
           <w:rPr>
             <w:i/>
@@ -5269,7 +5346,7 @@
       <w:r>
         <w:t xml:space="preserve"> </w:t>
       </w:r>
-      <w:hyperlink r:id="rId61">
+      <w:hyperlink r:id="rId63">
         <w:r>
           <w:rPr>
             <w:i/>
@@ -5362,37 +5439,37 @@
       <w:r>
         <w:t xml:space="preserve"> </w:t>
       </w:r>
+      <w:hyperlink r:id="rId64">
+        <w:r>
+          <w:rPr>
+            <w:i/>
+            <w:rStyle w:val="Hyperlink"/>
+          </w:rPr>
+          <w:t xml:space="preserve">Carter v. United States</w:t>
+        </w:r>
+        <w:r>
+          <w:rPr>
+            <w:rStyle w:val="Hyperlink"/>
+          </w:rPr>
+          <w:t xml:space="preserve"> </w:t>
+        </w:r>
+        <w:r>
+          <w:rPr>
+            <w:rStyle w:val="Hyperlink"/>
+          </w:rPr>
+          <w:t xml:space="preserve">(2000)</w:t>
+        </w:r>
+      </w:hyperlink>
+      <w:r>
+        <w:t xml:space="preserve"> </w:t>
+      </w:r>
+      <w:r>
+        <w:t xml:space="preserve">(quoting</w:t>
+      </w:r>
+      <w:r>
+        <w:t xml:space="preserve"> </w:t>
+      </w:r>
       <w:hyperlink r:id="rId62">
-        <w:r>
-          <w:rPr>
-            <w:i/>
-            <w:rStyle w:val="Hyperlink"/>
-          </w:rPr>
-          <w:t xml:space="preserve">Carter v. United States</w:t>
-        </w:r>
-        <w:r>
-          <w:rPr>
-            <w:rStyle w:val="Hyperlink"/>
-          </w:rPr>
-          <w:t xml:space="preserve"> </w:t>
-        </w:r>
-        <w:r>
-          <w:rPr>
-            <w:rStyle w:val="Hyperlink"/>
-          </w:rPr>
-          <w:t xml:space="preserve">(2000)</w:t>
-        </w:r>
-      </w:hyperlink>
-      <w:r>
-        <w:t xml:space="preserve"> </w:t>
-      </w:r>
-      <w:r>
-        <w:t xml:space="preserve">(quoting</w:t>
-      </w:r>
-      <w:r>
-        <w:t xml:space="preserve"> </w:t>
-      </w:r>
-      <w:hyperlink r:id="rId60">
         <w:r>
           <w:rPr>
             <w:i/>
@@ -5467,7 +5544,7 @@
       <w:r>
         <w:t xml:space="preserve"> </w:t>
       </w:r>
-      <w:hyperlink r:id="rId62">
+      <w:hyperlink r:id="rId64">
         <w:r>
           <w:rPr>
             <w:rStyle w:val="Hyperlink"/>
@@ -5560,7 +5637,7 @@
         <w:t xml:space="preserve"> </w:t>
       </w:r>
       <w:r>
-        <w:t xml:space="preserve">the statute "would need to be read to require &amp;hellip;</w:t>
+        <w:t xml:space="preserve">the statute "would need to be read to require …</w:t>
       </w:r>
       <w:r>
         <w:t xml:space="preserve"> </w:t>
@@ -5573,8 +5650,8 @@
       <w:pPr>
         <w:pStyle w:val="Heading4"/>
       </w:pPr>
-      <w:bookmarkStart w:id="63" w:name="c"/>
-      <w:bookmarkEnd w:id="63"/>
+      <w:bookmarkStart w:id="65" w:name="c"/>
+      <w:bookmarkEnd w:id="65"/>
       <w:r>
         <w:t xml:space="preserve">C</w:t>
       </w:r>
@@ -5634,7 +5711,7 @@
       <w:r>
         <w:t xml:space="preserve"> </w:t>
       </w:r>
-      <w:hyperlink r:id="rId60">
+      <w:hyperlink r:id="rId62">
         <w:r>
           <w:rPr>
             <w:i/>
@@ -5750,7 +5827,7 @@
       <w:r>
         <w:t xml:space="preserve"> </w:t>
       </w:r>
-      <w:hyperlink r:id="rId61">
+      <w:hyperlink r:id="rId63">
         <w:r>
           <w:rPr>
             <w:i/>
@@ -5789,7 +5866,7 @@
       <w:r>
         <w:t xml:space="preserve"> </w:t>
       </w:r>
-      <w:hyperlink r:id="rId56">
+      <w:hyperlink r:id="rId58">
         <w:r>
           <w:rPr>
             <w:i/>
@@ -5825,7 +5902,7 @@
       <w:r>
         <w:t xml:space="preserve"> </w:t>
       </w:r>
-      <w:hyperlink r:id="rId64">
+      <w:hyperlink r:id="rId66">
         <w:r>
           <w:rPr>
             <w:i/>
@@ -5889,7 +5966,7 @@
       <w:r>
         <w:t xml:space="preserve"> </w:t>
       </w:r>
-      <w:hyperlink r:id="rId65">
+      <w:hyperlink r:id="rId67">
         <w:r>
           <w:rPr>
             <w:i/>
@@ -5983,7 +6060,7 @@
         <w:t xml:space="preserve"> </w:t>
       </w:r>
       <w:r>
-        <w:t xml:space="preserve">context" of the communication. &amp;hellip; Elonis</w:t>
+        <w:t xml:space="preserve">context" of the communication. … Elonis</w:t>
       </w:r>
       <w:r>
         <w:t xml:space="preserve"> </w:t>
@@ -6070,7 +6147,7 @@
       <w:r>
         <w:t xml:space="preserve"> </w:t>
       </w:r>
-      <w:hyperlink r:id="rId59">
+      <w:hyperlink r:id="rId61">
         <w:r>
           <w:rPr>
             <w:i/>
@@ -6147,7 +6224,7 @@
       <w:r>
         <w:t xml:space="preserve"> </w:t>
       </w:r>
-      <w:hyperlink r:id="rId66">
+      <w:hyperlink r:id="rId68">
         <w:r>
           <w:rPr>
             <w:i/>
@@ -6248,8 +6325,8 @@
       <w:pPr>
         <w:pStyle w:val="Heading3"/>
       </w:pPr>
-      <w:bookmarkStart w:id="67" w:name="dissenting-concurring"/>
-      <w:bookmarkEnd w:id="67"/>
+      <w:bookmarkStart w:id="69" w:name="dissenting-concurring"/>
+      <w:bookmarkEnd w:id="69"/>
       <w:r>
         <w:t xml:space="preserve">Dissenting &amp; Concurring</w:t>
       </w:r>
@@ -6258,8 +6335,8 @@
       <w:pPr>
         <w:pStyle w:val="Heading4"/>
       </w:pPr>
-      <w:bookmarkStart w:id="68" w:name="justice-alito-concurring-in-part-and-dissenting-in-part."/>
-      <w:bookmarkEnd w:id="68"/>
+      <w:bookmarkStart w:id="70" w:name="justice-alito-concurring-in-part-and-dissenting-in-part."/>
+      <w:bookmarkEnd w:id="70"/>
       <w:r>
         <w:t xml:space="preserve">JUSTICE ALITO, concurring in part and dissenting in part.</w:t>
       </w:r>
@@ -6274,7 +6351,7 @@
       <w:r>
         <w:t xml:space="preserve"> </w:t>
       </w:r>
-      <w:hyperlink r:id="rId69">
+      <w:hyperlink r:id="rId71">
         <w:r>
           <w:rPr>
             <w:i/>
@@ -6317,7 +6394,7 @@
         <w:t xml:space="preserve"> </w:t>
       </w:r>
       <w:r>
-        <w:t xml:space="preserve">what the law is not.&amp;hellip;</w:t>
+        <w:t xml:space="preserve">what the law is not.…</w:t>
       </w:r>
     </w:p>
     <w:p>
@@ -6382,15 +6459,15 @@
         <w:t xml:space="preserve"> </w:t>
       </w:r>
       <w:r>
-        <w:t xml:space="preserve">Court declines to say. Attorneys and judges are left to guess.&amp;hellip;</w:t>
+        <w:t xml:space="preserve">Court declines to say. Attorneys and judges are left to guess.…</w:t>
       </w:r>
     </w:p>
     <w:p>
       <w:pPr>
         <w:pStyle w:val="Heading3"/>
       </w:pPr>
-      <w:bookmarkStart w:id="70" w:name="ii-2"/>
-      <w:bookmarkEnd w:id="70"/>
+      <w:bookmarkStart w:id="72" w:name="ii-2"/>
+      <w:bookmarkEnd w:id="72"/>
       <w:r>
         <w:t xml:space="preserve">II</w:t>
       </w:r>
@@ -6449,7 +6526,7 @@
       <w:r>
         <w:t xml:space="preserve"> </w:t>
       </w:r>
-      <w:hyperlink r:id="rId71">
+      <w:hyperlink r:id="rId73">
         <w:r>
           <w:rPr>
             <w:i/>
@@ -6501,7 +6578,7 @@
       <w:r>
         <w:t xml:space="preserve"> </w:t>
       </w:r>
-      <w:hyperlink r:id="rId72">
+      <w:hyperlink r:id="rId74">
         <w:r>
           <w:rPr>
             <w:i/>
@@ -6553,7 +6630,7 @@
       <w:r>
         <w:t xml:space="preserve"> </w:t>
       </w:r>
-      <w:hyperlink r:id="rId73">
+      <w:hyperlink r:id="rId75">
         <w:r>
           <w:rPr>
             <w:i/>
@@ -6645,7 +6722,7 @@
         <w:t xml:space="preserve"> </w:t>
       </w:r>
       <w:r>
-        <w:t xml:space="preserve">with the pain &amp;hellip; of a wrenching event,"</w:t>
+        <w:t xml:space="preserve">with the pain … of a wrenching event,"</w:t>
       </w:r>
       <w:r>
         <w:t xml:space="preserve"> </w:t>
@@ -6804,7 +6881,7 @@
       <w:r>
         <w:t xml:space="preserve"> </w:t>
       </w:r>
-      <w:hyperlink r:id="rId73">
+      <w:hyperlink r:id="rId75">
         <w:r>
           <w:rPr>
             <w:i/>
@@ -6878,7 +6955,7 @@
         <w:pStyle w:val="BlockText"/>
       </w:pPr>
       <w:r>
-        <w:t xml:space="preserve">If I only knew then what I know now &amp;hellip; I would have smothered your ass with a pillow,</w:t>
+        <w:t xml:space="preserve">If I only knew then what I know now … I would have smothered your ass with a pillow,</w:t>
       </w:r>
       <w:r>
         <w:t xml:space="preserve"> </w:t>
@@ -7066,7 +7143,7 @@
       <w:r>
         <w:t xml:space="preserve"> </w:t>
       </w:r>
-      <w:hyperlink r:id="rId74">
+      <w:hyperlink r:id="rId76">
         <w:r>
           <w:rPr>
             <w:i/>
@@ -7121,436 +7198,436 @@
       <w:r>
         <w:t xml:space="preserve"> </w:t>
       </w:r>
+      <w:hyperlink r:id="rId77">
+        <w:r>
+          <w:rPr>
+            <w:i/>
+            <w:rStyle w:val="Hyperlink"/>
+          </w:rPr>
+          <w:t xml:space="preserve">NAACP</w:t>
+        </w:r>
+        <w:r>
+          <w:rPr>
+            <w:rStyle w:val="Hyperlink"/>
+          </w:rPr>
+          <w:t xml:space="preserve"> </w:t>
+        </w:r>
+        <w:r>
+          <w:rPr>
+            <w:rStyle w:val="Hyperlink"/>
+          </w:rPr>
+          <w:t xml:space="preserve">v.</w:t>
+        </w:r>
+        <w:r>
+          <w:rPr>
+            <w:rStyle w:val="Hyperlink"/>
+          </w:rPr>
+          <w:t xml:space="preserve"> </w:t>
+        </w:r>
+        <w:r>
+          <w:rPr>
+            <w:i/>
+            <w:rStyle w:val="Hyperlink"/>
+          </w:rPr>
+          <w:t xml:space="preserve">Button</w:t>
+        </w:r>
+        <w:r>
+          <w:rPr>
+            <w:rStyle w:val="Hyperlink"/>
+          </w:rPr>
+          <w:t xml:space="preserve"> </w:t>
+        </w:r>
+        <w:r>
+          <w:rPr>
+            <w:rStyle w:val="Hyperlink"/>
+          </w:rPr>
+          <w:t xml:space="preserve">(S.Ct. 1963)</w:t>
+        </w:r>
+      </w:hyperlink>
+    </w:p>
+    <w:p>
+      <w:pPr>
+        <w:pStyle w:val="BodyText"/>
+      </w:pPr>
+      <w:r>
+        <w:t xml:space="preserve">A similar argument might be made with respect to threats.</w:t>
+      </w:r>
+      <w:r>
+        <w:t xml:space="preserve"> </w:t>
+      </w:r>
+      <w:r>
+        <w:t xml:space="preserve">But we have also held that the law provides adequate breathing space</w:t>
+      </w:r>
+      <w:r>
+        <w:t xml:space="preserve"> </w:t>
+      </w:r>
+      <w:r>
+        <w:t xml:space="preserve">when it requires proof that false statements</w:t>
+      </w:r>
+      <w:r>
+        <w:t xml:space="preserve"> </w:t>
+      </w:r>
+      <w:r>
+        <w:t xml:space="preserve">were made with reckless disregard of their falsity.</w:t>
+      </w:r>
+      <w:r>
+        <w:t xml:space="preserve"> </w:t>
+      </w:r>
+      <w:r>
+        <w:t xml:space="preserve">See</w:t>
+      </w:r>
+      <w:r>
+        <w:t xml:space="preserve"> </w:t>
+      </w:r>
+      <w:hyperlink r:id="rId78">
+        <w:r>
+          <w:rPr>
+            <w:i/>
+            <w:rStyle w:val="Hyperlink"/>
+          </w:rPr>
+          <w:t xml:space="preserve">New York Times</w:t>
+        </w:r>
+      </w:hyperlink>
+      <w:r>
+        <w:t xml:space="preserve"> </w:t>
+      </w:r>
+      <w:r>
+        <w:t xml:space="preserve">(civil liability);</w:t>
+      </w:r>
+      <w:r>
+        <w:t xml:space="preserve"> </w:t>
+      </w:r>
+      <w:hyperlink r:id="rId79">
+        <w:r>
+          <w:rPr>
+            <w:i/>
+            <w:rStyle w:val="Hyperlink"/>
+          </w:rPr>
+          <w:t xml:space="preserve">Garrison,</w:t>
+        </w:r>
+        <w:r>
+          <w:rPr>
+            <w:rStyle w:val="Hyperlink"/>
+          </w:rPr>
+          <w:t xml:space="preserve"> </w:t>
+        </w:r>
+        <w:r>
+          <w:rPr>
+            <w:rStyle w:val="Hyperlink"/>
+          </w:rPr>
+          <w:t xml:space="preserve">379 U. S., at</w:t>
+        </w:r>
+        <w:r>
+          <w:rPr>
+            <w:rStyle w:val="Hyperlink"/>
+          </w:rPr>
+          <w:t xml:space="preserve"> </w:t>
+        </w:r>
+        <w:r>
+          <w:rPr>
+            <w:rStyle w:val="Hyperlink"/>
+          </w:rPr>
+          <w:t xml:space="preserve">74-75</w:t>
+        </w:r>
+      </w:hyperlink>
+      <w:r>
+        <w:t xml:space="preserve"> </w:t>
+      </w:r>
+      <w:r>
+        <w:t xml:space="preserve">(criminal liability). Requiring proof of recklessness is similarly</w:t>
+      </w:r>
+      <w:r>
+        <w:t xml:space="preserve"> </w:t>
+      </w:r>
+      <w:r>
+        <w:t xml:space="preserve">sufficient here.…</w:t>
+      </w:r>
+    </w:p>
+    <w:p>
+      <w:pPr>
+        <w:pStyle w:val="Heading4"/>
+      </w:pPr>
+      <w:bookmarkStart w:id="80" w:name="justice-thomas-dissenting."/>
+      <w:bookmarkEnd w:id="80"/>
+      <w:r>
+        <w:t xml:space="preserve">JUSTICE THOMAS, dissenting.</w:t>
+      </w:r>
+    </w:p>
+    <w:p>
+      <w:pPr>
+        <w:pStyle w:val="FirstParagraph"/>
+      </w:pPr>
+      <w:r>
+        <w:t xml:space="preserve">We granted certiorari to resolve a conflict in the lower courts over the</w:t>
+      </w:r>
+      <w:r>
+        <w:t xml:space="preserve"> </w:t>
+      </w:r>
+      <w:r>
+        <w:t xml:space="preserve">appropriate mental state for threat prosecutions under 18 U. S. C.</w:t>
+      </w:r>
+      <w:r>
+        <w:t xml:space="preserve"> </w:t>
+      </w:r>
+      <w:r>
+        <w:t xml:space="preserve">§875(c). Save two, every Circuit to have considered the issue---11 in</w:t>
+      </w:r>
+      <w:r>
+        <w:t xml:space="preserve"> </w:t>
+      </w:r>
+      <w:r>
+        <w:t xml:space="preserve">total---has held that this provision demands proof only of general intent,</w:t>
+      </w:r>
+      <w:r>
+        <w:t xml:space="preserve"> </w:t>
+      </w:r>
+      <w:r>
+        <w:t xml:space="preserve">which here requires no more than that a defendant knew he transmitted a</w:t>
+      </w:r>
+      <w:r>
+        <w:t xml:space="preserve"> </w:t>
+      </w:r>
+      <w:r>
+        <w:t xml:space="preserve">communication, knew the words used in that communication, and understood</w:t>
+      </w:r>
+      <w:r>
+        <w:t xml:space="preserve"> </w:t>
+      </w:r>
+      <w:r>
+        <w:t xml:space="preserve">the ordinary meaning of those words in the relevant context. The</w:t>
+      </w:r>
+      <w:r>
+        <w:t xml:space="preserve"> </w:t>
+      </w:r>
+      <w:r>
+        <w:t xml:space="preserve">outliers are the Ninth and Tenth Circuits, which have concluded that</w:t>
+      </w:r>
+      <w:r>
+        <w:t xml:space="preserve"> </w:t>
+      </w:r>
+      <w:r>
+        <w:t xml:space="preserve">proof of an intent to threaten was necessary for conviction. Adopting</w:t>
+      </w:r>
+      <w:r>
+        <w:t xml:space="preserve"> </w:t>
+      </w:r>
+      <w:r>
+        <w:t xml:space="preserve">the minority position, Elonis urges us to hold that §875(c) and the</w:t>
+      </w:r>
+      <w:r>
+        <w:t xml:space="preserve"> </w:t>
+      </w:r>
+      <w:r>
+        <w:t xml:space="preserve">First Amendment require proof of an intent to threaten. The Government</w:t>
+      </w:r>
+      <w:r>
+        <w:t xml:space="preserve"> </w:t>
+      </w:r>
+      <w:r>
+        <w:t xml:space="preserve">in turn advocates a general-intent approach.</w:t>
+      </w:r>
+    </w:p>
+    <w:p>
+      <w:pPr>
+        <w:pStyle w:val="BodyText"/>
+      </w:pPr>
+      <w:r>
+        <w:t xml:space="preserve">Rather than resolve the conflict, the Court casts aside the approach</w:t>
+      </w:r>
+      <w:r>
+        <w:t xml:space="preserve"> </w:t>
+      </w:r>
+      <w:r>
+        <w:t xml:space="preserve">used in nine Circuits and leaves nothing in its place. Lower courts are</w:t>
+      </w:r>
+      <w:r>
+        <w:t xml:space="preserve"> </w:t>
+      </w:r>
+      <w:r>
+        <w:t xml:space="preserve">thus left to guess at the appropriate mental state for §875(c). All they</w:t>
+      </w:r>
+      <w:r>
+        <w:t xml:space="preserve"> </w:t>
+      </w:r>
+      <w:r>
+        <w:t xml:space="preserve">know after today's decision is that a requirement of general intent will</w:t>
+      </w:r>
+      <w:r>
+        <w:t xml:space="preserve"> </w:t>
+      </w:r>
+      <w:r>
+        <w:t xml:space="preserve">not do. But they can safely infer that a majority of this Court would</w:t>
+      </w:r>
+      <w:r>
+        <w:t xml:space="preserve"> </w:t>
+      </w:r>
+      <w:r>
+        <w:t xml:space="preserve">not adopt an intent-to-threaten requirement, as the opinion carefully</w:t>
+      </w:r>
+      <w:r>
+        <w:t xml:space="preserve"> </w:t>
+      </w:r>
+      <w:r>
+        <w:t xml:space="preserve">leaves open the possibility that recklessness may be enough.</w:t>
+      </w:r>
+    </w:p>
+    <w:p>
+      <w:pPr>
+        <w:pStyle w:val="BodyText"/>
+      </w:pPr>
+      <w:r>
+        <w:t xml:space="preserve">This failure to decide throws everyone from appellate judges to everyday</w:t>
+      </w:r>
+      <w:r>
+        <w:t xml:space="preserve"> </w:t>
+      </w:r>
+      <w:r>
+        <w:t xml:space="preserve">Facebook users into a state of uncertainty. This uncertainty could have</w:t>
+      </w:r>
+      <w:r>
+        <w:t xml:space="preserve"> </w:t>
+      </w:r>
+      <w:r>
+        <w:t xml:space="preserve">been avoided had we simply adhered to the background rule of the common</w:t>
+      </w:r>
+      <w:r>
+        <w:t xml:space="preserve"> </w:t>
+      </w:r>
+      <w:r>
+        <w:t xml:space="preserve">law favoring general intent. Although I am sympathetic to my colleagues'</w:t>
+      </w:r>
+      <w:r>
+        <w:t xml:space="preserve"> </w:t>
+      </w:r>
+      <w:r>
+        <w:t xml:space="preserve">policy concerns about the risks associated with threat prosecutions, the</w:t>
+      </w:r>
+      <w:r>
+        <w:t xml:space="preserve"> </w:t>
+      </w:r>
+      <w:r>
+        <w:t xml:space="preserve">answer to such fears is not to discard our traditional approach to</w:t>
+      </w:r>
+      <w:r>
+        <w:t xml:space="preserve"> </w:t>
+      </w:r>
+      <w:r>
+        <w:t xml:space="preserve">state-of-mind requirements in criminal law. Because the Court of Appeals</w:t>
+      </w:r>
+      <w:r>
+        <w:t xml:space="preserve"> </w:t>
+      </w:r>
+      <w:r>
+        <w:t xml:space="preserve">properly applied the general-intent standard, and because the</w:t>
+      </w:r>
+      <w:r>
+        <w:t xml:space="preserve"> </w:t>
+      </w:r>
+      <w:r>
+        <w:t xml:space="preserve">communications transmitted by Elonis were "true threats" unprotected</w:t>
+      </w:r>
+      <w:r>
+        <w:t xml:space="preserve"> </w:t>
+      </w:r>
+      <w:r>
+        <w:t xml:space="preserve">by the First Amendment, I would affirm the judgment below.</w:t>
+      </w:r>
+    </w:p>
+    <w:p>
+      <w:pPr>
+        <w:pStyle w:val="Heading2"/>
+      </w:pPr>
+      <w:bookmarkStart w:id="81" w:name="i-2"/>
+      <w:bookmarkEnd w:id="81"/>
+      <w:r>
+        <w:t xml:space="preserve">I</w:t>
+      </w:r>
+    </w:p>
+    <w:p>
+      <w:pPr>
+        <w:pStyle w:val="Heading2"/>
+      </w:pPr>
+      <w:bookmarkStart w:id="82" w:name="a-2"/>
+      <w:bookmarkEnd w:id="82"/>
+      <w:r>
+        <w:t xml:space="preserve">A</w:t>
+      </w:r>
+    </w:p>
+    <w:p>
+      <w:pPr>
+        <w:pStyle w:val="FirstParagraph"/>
+      </w:pPr>
+      <w:r>
+        <w:t xml:space="preserve">Enacted in 1939, §875(c) provides:</w:t>
+      </w:r>
+    </w:p>
+    <w:p>
+      <w:pPr>
+        <w:pStyle w:val="BlockText"/>
+      </w:pPr>
+      <w:r>
+        <w:t xml:space="preserve">Whoever transmits in interstate or foreign commerce any communication containing any threat to kidnap any person or any threat to injure the person of another, shall be fined under this title or imprisoned not more than five years, or both.</w:t>
+      </w:r>
+    </w:p>
+    <w:p>
+      <w:pPr>
+        <w:pStyle w:val="FirstParagraph"/>
+      </w:pPr>
+      <w:r>
+        <w:t xml:space="preserve">Because §875(c) criminalizes speech,</w:t>
+      </w:r>
+      <w:r>
+        <w:t xml:space="preserve"> </w:t>
+      </w:r>
+      <w:r>
+        <w:t xml:space="preserve">the First Amendment requires that the term "threat"</w:t>
+      </w:r>
+      <w:r>
+        <w:t xml:space="preserve"> </w:t>
+      </w:r>
+      <w:r>
+        <w:t xml:space="preserve">be limited to a narrow class of historically unprotected communications</w:t>
+      </w:r>
+      <w:r>
+        <w:t xml:space="preserve"> </w:t>
+      </w:r>
+      <w:r>
+        <w:t xml:space="preserve">called "true threats."</w:t>
+      </w:r>
+      <w:r>
+        <w:t xml:space="preserve"> </w:t>
+      </w:r>
+      <w:r>
+        <w:t xml:space="preserve">To qualify as a true threat,</w:t>
+      </w:r>
+      <w:r>
+        <w:t xml:space="preserve"> </w:t>
+      </w:r>
+      <w:r>
+        <w:t xml:space="preserve">a communication must be a serious expression of an intention</w:t>
+      </w:r>
+      <w:r>
+        <w:t xml:space="preserve"> </w:t>
+      </w:r>
+      <w:r>
+        <w:t xml:space="preserve">to commit unlawful physical violence, not merely "political hyperbole";</w:t>
+      </w:r>
+      <w:r>
+        <w:t xml:space="preserve"> </w:t>
+      </w:r>
+      <w:r>
+        <w:t xml:space="preserve">"vehement, caustic, and sometimes unpleasantly sharp attacks"; or</w:t>
+      </w:r>
+      <w:r>
+        <w:t xml:space="preserve"> </w:t>
+      </w:r>
+      <w:r>
+        <w:t xml:space="preserve">"vituperative, abusive, and inexact" statements.</w:t>
+      </w:r>
+      <w:r>
+        <w:t xml:space="preserve"> </w:t>
+      </w:r>
       <w:hyperlink r:id="rId75">
-        <w:r>
-          <w:rPr>
-            <w:i/>
-            <w:rStyle w:val="Hyperlink"/>
-          </w:rPr>
-          <w:t xml:space="preserve">NAACP</w:t>
-        </w:r>
-        <w:r>
-          <w:rPr>
-            <w:rStyle w:val="Hyperlink"/>
-          </w:rPr>
-          <w:t xml:space="preserve"> </w:t>
-        </w:r>
-        <w:r>
-          <w:rPr>
-            <w:rStyle w:val="Hyperlink"/>
-          </w:rPr>
-          <w:t xml:space="preserve">v.</w:t>
-        </w:r>
-        <w:r>
-          <w:rPr>
-            <w:rStyle w:val="Hyperlink"/>
-          </w:rPr>
-          <w:t xml:space="preserve"> </w:t>
-        </w:r>
-        <w:r>
-          <w:rPr>
-            <w:i/>
-            <w:rStyle w:val="Hyperlink"/>
-          </w:rPr>
-          <w:t xml:space="preserve">Button</w:t>
-        </w:r>
-        <w:r>
-          <w:rPr>
-            <w:rStyle w:val="Hyperlink"/>
-          </w:rPr>
-          <w:t xml:space="preserve"> </w:t>
-        </w:r>
-        <w:r>
-          <w:rPr>
-            <w:rStyle w:val="Hyperlink"/>
-          </w:rPr>
-          <w:t xml:space="preserve">(S.Ct. 1963)</w:t>
-        </w:r>
-      </w:hyperlink>
-    </w:p>
-    <w:p>
-      <w:pPr>
-        <w:pStyle w:val="BodyText"/>
-      </w:pPr>
-      <w:r>
-        <w:t xml:space="preserve">A similar argument might be made with respect to threats.</w:t>
-      </w:r>
-      <w:r>
-        <w:t xml:space="preserve"> </w:t>
-      </w:r>
-      <w:r>
-        <w:t xml:space="preserve">But we have also held that the law provides adequate breathing space</w:t>
-      </w:r>
-      <w:r>
-        <w:t xml:space="preserve"> </w:t>
-      </w:r>
-      <w:r>
-        <w:t xml:space="preserve">when it requires proof that false statements</w:t>
-      </w:r>
-      <w:r>
-        <w:t xml:space="preserve"> </w:t>
-      </w:r>
-      <w:r>
-        <w:t xml:space="preserve">were made with reckless disregard of their falsity.</w:t>
-      </w:r>
-      <w:r>
-        <w:t xml:space="preserve"> </w:t>
-      </w:r>
-      <w:r>
-        <w:t xml:space="preserve">See</w:t>
-      </w:r>
-      <w:r>
-        <w:t xml:space="preserve"> </w:t>
-      </w:r>
-      <w:hyperlink r:id="rId76">
-        <w:r>
-          <w:rPr>
-            <w:i/>
-            <w:rStyle w:val="Hyperlink"/>
-          </w:rPr>
-          <w:t xml:space="preserve">New York Times</w:t>
-        </w:r>
-      </w:hyperlink>
-      <w:r>
-        <w:t xml:space="preserve"> </w:t>
-      </w:r>
-      <w:r>
-        <w:t xml:space="preserve">(civil liability);</w:t>
-      </w:r>
-      <w:r>
-        <w:t xml:space="preserve"> </w:t>
-      </w:r>
-      <w:hyperlink r:id="rId77">
-        <w:r>
-          <w:rPr>
-            <w:i/>
-            <w:rStyle w:val="Hyperlink"/>
-          </w:rPr>
-          <w:t xml:space="preserve">Garrison,</w:t>
-        </w:r>
-        <w:r>
-          <w:rPr>
-            <w:rStyle w:val="Hyperlink"/>
-          </w:rPr>
-          <w:t xml:space="preserve"> </w:t>
-        </w:r>
-        <w:r>
-          <w:rPr>
-            <w:rStyle w:val="Hyperlink"/>
-          </w:rPr>
-          <w:t xml:space="preserve">379 U. S., at</w:t>
-        </w:r>
-        <w:r>
-          <w:rPr>
-            <w:rStyle w:val="Hyperlink"/>
-          </w:rPr>
-          <w:t xml:space="preserve"> </w:t>
-        </w:r>
-        <w:r>
-          <w:rPr>
-            <w:rStyle w:val="Hyperlink"/>
-          </w:rPr>
-          <w:t xml:space="preserve">74-75</w:t>
-        </w:r>
-      </w:hyperlink>
-      <w:r>
-        <w:t xml:space="preserve"> </w:t>
-      </w:r>
-      <w:r>
-        <w:t xml:space="preserve">(criminal liability). Requiring proof of recklessness is similarly</w:t>
-      </w:r>
-      <w:r>
-        <w:t xml:space="preserve"> </w:t>
-      </w:r>
-      <w:r>
-        <w:t xml:space="preserve">sufficient here.&amp;hellip;</w:t>
-      </w:r>
-    </w:p>
-    <w:p>
-      <w:pPr>
-        <w:pStyle w:val="Heading4"/>
-      </w:pPr>
-      <w:bookmarkStart w:id="78" w:name="justice-thomas-dissenting."/>
-      <w:bookmarkEnd w:id="78"/>
-      <w:r>
-        <w:t xml:space="preserve">JUSTICE THOMAS, dissenting.</w:t>
-      </w:r>
-    </w:p>
-    <w:p>
-      <w:pPr>
-        <w:pStyle w:val="FirstParagraph"/>
-      </w:pPr>
-      <w:r>
-        <w:t xml:space="preserve">We granted certiorari to resolve a conflict in the lower courts over the</w:t>
-      </w:r>
-      <w:r>
-        <w:t xml:space="preserve"> </w:t>
-      </w:r>
-      <w:r>
-        <w:t xml:space="preserve">appropriate mental state for threat prosecutions under 18 U. S. C.</w:t>
-      </w:r>
-      <w:r>
-        <w:t xml:space="preserve"> </w:t>
-      </w:r>
-      <w:r>
-        <w:t xml:space="preserve">§875(c). Save two, every Circuit to have considered the issue---11 in</w:t>
-      </w:r>
-      <w:r>
-        <w:t xml:space="preserve"> </w:t>
-      </w:r>
-      <w:r>
-        <w:t xml:space="preserve">total---has held that this provision demands proof only of general intent,</w:t>
-      </w:r>
-      <w:r>
-        <w:t xml:space="preserve"> </w:t>
-      </w:r>
-      <w:r>
-        <w:t xml:space="preserve">which here requires no more than that a defendant knew he transmitted a</w:t>
-      </w:r>
-      <w:r>
-        <w:t xml:space="preserve"> </w:t>
-      </w:r>
-      <w:r>
-        <w:t xml:space="preserve">communication, knew the words used in that communication, and understood</w:t>
-      </w:r>
-      <w:r>
-        <w:t xml:space="preserve"> </w:t>
-      </w:r>
-      <w:r>
-        <w:t xml:space="preserve">the ordinary meaning of those words in the relevant context. The</w:t>
-      </w:r>
-      <w:r>
-        <w:t xml:space="preserve"> </w:t>
-      </w:r>
-      <w:r>
-        <w:t xml:space="preserve">outliers are the Ninth and Tenth Circuits, which have concluded that</w:t>
-      </w:r>
-      <w:r>
-        <w:t xml:space="preserve"> </w:t>
-      </w:r>
-      <w:r>
-        <w:t xml:space="preserve">proof of an intent to threaten was necessary for conviction. Adopting</w:t>
-      </w:r>
-      <w:r>
-        <w:t xml:space="preserve"> </w:t>
-      </w:r>
-      <w:r>
-        <w:t xml:space="preserve">the minority position, Elonis urges us to hold that §875(c) and the</w:t>
-      </w:r>
-      <w:r>
-        <w:t xml:space="preserve"> </w:t>
-      </w:r>
-      <w:r>
-        <w:t xml:space="preserve">First Amendment require proof of an intent to threaten. The Government</w:t>
-      </w:r>
-      <w:r>
-        <w:t xml:space="preserve"> </w:t>
-      </w:r>
-      <w:r>
-        <w:t xml:space="preserve">in turn advocates a general-intent approach.</w:t>
-      </w:r>
-    </w:p>
-    <w:p>
-      <w:pPr>
-        <w:pStyle w:val="BodyText"/>
-      </w:pPr>
-      <w:r>
-        <w:t xml:space="preserve">Rather than resolve the conflict, the Court casts aside the approach</w:t>
-      </w:r>
-      <w:r>
-        <w:t xml:space="preserve"> </w:t>
-      </w:r>
-      <w:r>
-        <w:t xml:space="preserve">used in nine Circuits and leaves nothing in its place. Lower courts are</w:t>
-      </w:r>
-      <w:r>
-        <w:t xml:space="preserve"> </w:t>
-      </w:r>
-      <w:r>
-        <w:t xml:space="preserve">thus left to guess at the appropriate mental state for §875(c). All they</w:t>
-      </w:r>
-      <w:r>
-        <w:t xml:space="preserve"> </w:t>
-      </w:r>
-      <w:r>
-        <w:t xml:space="preserve">know after today's decision is that a requirement of general intent will</w:t>
-      </w:r>
-      <w:r>
-        <w:t xml:space="preserve"> </w:t>
-      </w:r>
-      <w:r>
-        <w:t xml:space="preserve">not do. But they can safely infer that a majority of this Court would</w:t>
-      </w:r>
-      <w:r>
-        <w:t xml:space="preserve"> </w:t>
-      </w:r>
-      <w:r>
-        <w:t xml:space="preserve">not adopt an intent-to-threaten requirement, as the opinion carefully</w:t>
-      </w:r>
-      <w:r>
-        <w:t xml:space="preserve"> </w:t>
-      </w:r>
-      <w:r>
-        <w:t xml:space="preserve">leaves open the possibility that recklessness may be enough.</w:t>
-      </w:r>
-    </w:p>
-    <w:p>
-      <w:pPr>
-        <w:pStyle w:val="BodyText"/>
-      </w:pPr>
-      <w:r>
-        <w:t xml:space="preserve">This failure to decide throws everyone from appellate judges to everyday</w:t>
-      </w:r>
-      <w:r>
-        <w:t xml:space="preserve"> </w:t>
-      </w:r>
-      <w:r>
-        <w:t xml:space="preserve">Facebook users into a state of uncertainty. This uncertainty could have</w:t>
-      </w:r>
-      <w:r>
-        <w:t xml:space="preserve"> </w:t>
-      </w:r>
-      <w:r>
-        <w:t xml:space="preserve">been avoided had we simply adhered to the background rule of the common</w:t>
-      </w:r>
-      <w:r>
-        <w:t xml:space="preserve"> </w:t>
-      </w:r>
-      <w:r>
-        <w:t xml:space="preserve">law favoring general intent. Although I am sympathetic to my colleagues'</w:t>
-      </w:r>
-      <w:r>
-        <w:t xml:space="preserve"> </w:t>
-      </w:r>
-      <w:r>
-        <w:t xml:space="preserve">policy concerns about the risks associated with threat prosecutions, the</w:t>
-      </w:r>
-      <w:r>
-        <w:t xml:space="preserve"> </w:t>
-      </w:r>
-      <w:r>
-        <w:t xml:space="preserve">answer to such fears is not to discard our traditional approach to</w:t>
-      </w:r>
-      <w:r>
-        <w:t xml:space="preserve"> </w:t>
-      </w:r>
-      <w:r>
-        <w:t xml:space="preserve">state-of-mind requirements in criminal law. Because the Court of Appeals</w:t>
-      </w:r>
-      <w:r>
-        <w:t xml:space="preserve"> </w:t>
-      </w:r>
-      <w:r>
-        <w:t xml:space="preserve">properly applied the general-intent standard, and because the</w:t>
-      </w:r>
-      <w:r>
-        <w:t xml:space="preserve"> </w:t>
-      </w:r>
-      <w:r>
-        <w:t xml:space="preserve">communications transmitted by Elonis were "true threats" unprotected</w:t>
-      </w:r>
-      <w:r>
-        <w:t xml:space="preserve"> </w:t>
-      </w:r>
-      <w:r>
-        <w:t xml:space="preserve">by the First Amendment, I would affirm the judgment below.</w:t>
-      </w:r>
-    </w:p>
-    <w:p>
-      <w:pPr>
-        <w:pStyle w:val="Heading2"/>
-      </w:pPr>
-      <w:bookmarkStart w:id="79" w:name="i-2"/>
-      <w:bookmarkEnd w:id="79"/>
-      <w:r>
-        <w:t xml:space="preserve">I</w:t>
-      </w:r>
-    </w:p>
-    <w:p>
-      <w:pPr>
-        <w:pStyle w:val="Heading2"/>
-      </w:pPr>
-      <w:bookmarkStart w:id="80" w:name="a-2"/>
-      <w:bookmarkEnd w:id="80"/>
-      <w:r>
-        <w:t xml:space="preserve">A</w:t>
-      </w:r>
-    </w:p>
-    <w:p>
-      <w:pPr>
-        <w:pStyle w:val="FirstParagraph"/>
-      </w:pPr>
-      <w:r>
-        <w:t xml:space="preserve">Enacted in 1939, §875(c) provides:</w:t>
-      </w:r>
-    </w:p>
-    <w:p>
-      <w:pPr>
-        <w:pStyle w:val="BlockText"/>
-      </w:pPr>
-      <w:r>
-        <w:t xml:space="preserve">Whoever transmits in interstate or foreign commerce any communication containing any threat to kidnap any person or any threat to injure the person of another, shall be fined under this title or imprisoned not more than five years, or both.</w:t>
-      </w:r>
-    </w:p>
-    <w:p>
-      <w:pPr>
-        <w:pStyle w:val="FirstParagraph"/>
-      </w:pPr>
-      <w:r>
-        <w:t xml:space="preserve">Because §875(c) criminalizes speech,</w:t>
-      </w:r>
-      <w:r>
-        <w:t xml:space="preserve"> </w:t>
-      </w:r>
-      <w:r>
-        <w:t xml:space="preserve">the First Amendment requires that the term "threat"</w:t>
-      </w:r>
-      <w:r>
-        <w:t xml:space="preserve"> </w:t>
-      </w:r>
-      <w:r>
-        <w:t xml:space="preserve">be limited to a narrow class of historically unprotected communications</w:t>
-      </w:r>
-      <w:r>
-        <w:t xml:space="preserve"> </w:t>
-      </w:r>
-      <w:r>
-        <w:t xml:space="preserve">called "true threats."</w:t>
-      </w:r>
-      <w:r>
-        <w:t xml:space="preserve"> </w:t>
-      </w:r>
-      <w:r>
-        <w:t xml:space="preserve">To qualify as a true threat,</w:t>
-      </w:r>
-      <w:r>
-        <w:t xml:space="preserve"> </w:t>
-      </w:r>
-      <w:r>
-        <w:t xml:space="preserve">a communication must be a serious expression of an intention</w:t>
-      </w:r>
-      <w:r>
-        <w:t xml:space="preserve"> </w:t>
-      </w:r>
-      <w:r>
-        <w:t xml:space="preserve">to commit unlawful physical violence, not merely "political hyperbole";</w:t>
-      </w:r>
-      <w:r>
-        <w:t xml:space="preserve"> </w:t>
-      </w:r>
-      <w:r>
-        <w:t xml:space="preserve">"vehement, caustic, and sometimes unpleasantly sharp attacks"; or</w:t>
-      </w:r>
-      <w:r>
-        <w:t xml:space="preserve"> </w:t>
-      </w:r>
-      <w:r>
-        <w:t xml:space="preserve">"vituperative, abusive, and inexact" statements.</w:t>
-      </w:r>
-      <w:r>
-        <w:t xml:space="preserve"> </w:t>
-      </w:r>
-      <w:hyperlink r:id="rId73">
         <w:r>
           <w:rPr>
             <w:i/>
@@ -7665,7 +7742,7 @@
       <w:r>
         <w:t xml:space="preserve"> </w:t>
       </w:r>
-      <w:hyperlink r:id="rId81">
+      <w:hyperlink r:id="rId83">
         <w:r>
           <w:rPr>
             <w:i/>
@@ -7726,7 +7803,7 @@
       <w:r>
         <w:t xml:space="preserve"> </w:t>
       </w:r>
-      <w:hyperlink r:id="rId82">
+      <w:hyperlink r:id="rId84">
         <w:r>
           <w:rPr>
             <w:i/>
@@ -7773,7 +7850,7 @@
         </w:r>
       </w:hyperlink>
       <w:r>
-        <w:t xml:space="preserve">.&amp;hellip;</w:t>
+        <w:t xml:space="preserve">.…</w:t>
       </w:r>
     </w:p>
     <w:p>
@@ -7798,7 +7875,7 @@
       <w:r>
         <w:t xml:space="preserve"> </w:t>
       </w:r>
-      <w:hyperlink r:id="rId56">
+      <w:hyperlink r:id="rId58">
         <w:r>
           <w:rPr>
             <w:i/>
@@ -7871,7 +7948,7 @@
         <w:t xml:space="preserve"> </w:t>
       </w:r>
       <w:r>
-        <w:t xml:space="preserve">convict Elonis for making those posts.&amp;hellip;</w:t>
+        <w:t xml:space="preserve">convict Elonis for making those posts.…</w:t>
       </w:r>
     </w:p>
     <w:p>
@@ -7879,7 +7956,7 @@
         <w:pStyle w:val="BodyText"/>
       </w:pPr>
       <w:r>
-        <w:t xml:space="preserve">Elonis &amp;hellip; suggests that an intent-to-threaten element is</w:t>
+        <w:t xml:space="preserve">Elonis … suggests that an intent-to-threaten element is</w:t>
       </w:r>
       <w:r>
         <w:t xml:space="preserve"> </w:t>
@@ -7960,15 +8037,15 @@
         <w:t xml:space="preserve"> </w:t>
       </w:r>
       <w:r>
-        <w:t xml:space="preserve">unspecified heightened mental state).&amp;hellip;</w:t>
+        <w:t xml:space="preserve">unspecified heightened mental state).…</w:t>
       </w:r>
     </w:p>
     <w:p>
       <w:pPr>
         <w:pStyle w:val="Heading2"/>
       </w:pPr>
-      <w:bookmarkStart w:id="83" w:name="ii-3"/>
-      <w:bookmarkEnd w:id="83"/>
+      <w:bookmarkStart w:id="85" w:name="ii-3"/>
+      <w:bookmarkEnd w:id="85"/>
       <w:r>
         <w:t xml:space="preserve">II</w:t>
       </w:r>
@@ -7997,8 +8074,8 @@
       <w:pPr>
         <w:pStyle w:val="Heading2"/>
       </w:pPr>
-      <w:bookmarkStart w:id="84" w:name="a-3"/>
-      <w:bookmarkEnd w:id="84"/>
+      <w:bookmarkStart w:id="86" w:name="a-3"/>
+      <w:bookmarkEnd w:id="86"/>
       <w:r>
         <w:t xml:space="preserve">A</w:t>
       </w:r>
@@ -8014,7 +8091,7 @@
         <w:t xml:space="preserve"> </w:t>
       </w:r>
       <w:r>
-        <w:t xml:space="preserve">speech, nor could he: "From 1791 to the present &amp;hellip; our society . . .</w:t>
+        <w:t xml:space="preserve">speech, nor could he: "From 1791 to the present … our society . . .</w:t>
       </w:r>
       <w:r>
         <w:t xml:space="preserve"> </w:t>
@@ -8031,7 +8108,7 @@
       <w:r>
         <w:t xml:space="preserve"> </w:t>
       </w:r>
-      <w:hyperlink r:id="rId72">
+      <w:hyperlink r:id="rId74">
         <w:r>
           <w:rPr>
             <w:i/>
@@ -8153,7 +8230,7 @@
       <w:r>
         <w:t xml:space="preserve"> </w:t>
       </w:r>
-      <w:hyperlink r:id="rId85">
+      <w:hyperlink r:id="rId87">
         <w:r>
           <w:rPr>
             <w:i/>
@@ -8203,15 +8280,15 @@
         <w:t xml:space="preserve"> </w:t>
       </w:r>
       <w:r>
-        <w:t xml:space="preserve">(engaging in a similar inquiry with respect to obscenity).&amp;hellip;</w:t>
+        <w:t xml:space="preserve">(engaging in a similar inquiry with respect to obscenity).…</w:t>
       </w:r>
     </w:p>
     <w:p>
       <w:pPr>
         <w:pStyle w:val="Heading2"/>
       </w:pPr>
-      <w:bookmarkStart w:id="86" w:name="b-2"/>
-      <w:bookmarkEnd w:id="86"/>
+      <w:bookmarkStart w:id="88" w:name="b-2"/>
+      <w:bookmarkEnd w:id="88"/>
       <w:r>
         <w:t xml:space="preserve">B</w:t>
       </w:r>
@@ -8238,25 +8315,25 @@
       <w:r>
         <w:t xml:space="preserve"> </w:t>
       </w:r>
+      <w:hyperlink r:id="rId75">
+        <w:r>
+          <w:rPr>
+            <w:i/>
+            <w:rStyle w:val="Hyperlink"/>
+          </w:rPr>
+          <w:t xml:space="preserve">Watts</w:t>
+        </w:r>
+      </w:hyperlink>
+      <w:r>
+        <w:t xml:space="preserve"> </w:t>
+      </w:r>
+      <w:r>
+        <w:t xml:space="preserve">and</w:t>
+      </w:r>
+      <w:r>
+        <w:t xml:space="preserve"> </w:t>
+      </w:r>
       <w:hyperlink r:id="rId73">
-        <w:r>
-          <w:rPr>
-            <w:i/>
-            <w:rStyle w:val="Hyperlink"/>
-          </w:rPr>
-          <w:t xml:space="preserve">Watts</w:t>
-        </w:r>
-      </w:hyperlink>
-      <w:r>
-        <w:t xml:space="preserve"> </w:t>
-      </w:r>
-      <w:r>
-        <w:t xml:space="preserve">and</w:t>
-      </w:r>
-      <w:r>
-        <w:t xml:space="preserve"> </w:t>
-      </w:r>
-      <w:hyperlink r:id="rId71">
         <w:r>
           <w:rPr>
             <w:i/>
@@ -8344,7 +8421,7 @@
         <w:t xml:space="preserve"> </w:t>
       </w:r>
       <w:r>
-        <w:t xml:space="preserve">state required under the First Amendment for a "true threat." &amp;hellip;</w:t>
+        <w:t xml:space="preserve">state required under the First Amendment for a "true threat." …</w:t>
       </w:r>
       <w:r>
         <w:t xml:space="preserve"> </w:t>
@@ -8389,7 +8466,7 @@
         <w:t xml:space="preserve"> </w:t>
       </w:r>
       <w:r>
-        <w:t xml:space="preserve">&amp;hellip; But "grave doubts" do not make a holding,</w:t>
+        <w:t xml:space="preserve">… But "grave doubts" do not make a holding,</w:t>
       </w:r>
       <w:r>
         <w:t xml:space="preserve"> </w:t>
@@ -8498,7 +8575,7 @@
       <w:r>
         <w:t xml:space="preserve"> </w:t>
       </w:r>
-      <w:hyperlink r:id="rId71">
+      <w:hyperlink r:id="rId73">
         <w:r>
           <w:rPr>
             <w:rStyle w:val="Hyperlink"/>
@@ -8534,7 +8611,7 @@
         <w:t xml:space="preserve"> </w:t>
       </w:r>
       <w:r>
-        <w:t xml:space="preserve">&amp;hellip; and the Court thus had no</w:t>
+        <w:t xml:space="preserve">… and the Court thus had no</w:t>
       </w:r>
       <w:r>
         <w:t xml:space="preserve"> </w:t>
@@ -8572,7 +8649,7 @@
       <w:r>
         <w:t xml:space="preserve"> </w:t>
       </w:r>
-      <w:hyperlink r:id="rId87">
+      <w:hyperlink r:id="rId89">
         <w:r>
           <w:rPr>
             <w:rStyle w:val="Hyperlink"/>
@@ -8617,7 +8694,7 @@
         <w:t xml:space="preserve"> </w:t>
       </w:r>
       <w:r>
-        <w:t xml:space="preserve">including cross burnings in a play or at a political rally.&amp;hellip;</w:t>
+        <w:t xml:space="preserve">including cross burnings in a play or at a political rally.…</w:t>
       </w:r>
       <w:r>
         <w:t xml:space="preserve"> </w:t>
@@ -8658,7 +8735,7 @@
       <w:r>
         <w:t xml:space="preserve"> </w:t>
       </w:r>
-      <w:hyperlink r:id="rId56">
+      <w:hyperlink r:id="rId58">
         <w:r>
           <w:rPr>
             <w:i/>
@@ -8729,7 +8806,7 @@
       <w:r>
         <w:t xml:space="preserve"> </w:t>
       </w:r>
-      <w:hyperlink r:id="rId88">
+      <w:hyperlink r:id="rId90">
         <w:r>
           <w:rPr>
             <w:i/>
@@ -8835,7 +8912,7 @@
       <w:r>
         <w:t xml:space="preserve"> </w:t>
       </w:r>
-      <w:hyperlink r:id="rId89">
+      <w:hyperlink r:id="rId91">
         <w:r>
           <w:rPr>
             <w:i/>
@@ -8891,7 +8968,7 @@
         <w:t xml:space="preserve"> </w:t>
       </w:r>
       <w:r>
-        <w:t xml:space="preserve">of a state statute punishing "`fighting' words").&amp;hellip;</w:t>
+        <w:t xml:space="preserve">of a state statute punishing "`fighting' words").…</w:t>
       </w:r>
     </w:p>
     <w:p>
@@ -8916,7 +8993,7 @@
       <w:r>
         <w:t xml:space="preserve"> </w:t>
       </w:r>
-      <w:hyperlink r:id="rId90">
+      <w:hyperlink r:id="rId92">
         <w:r>
           <w:rPr>
             <w:i/>
@@ -9143,8 +9220,8 @@
       <w:pPr>
         <w:pStyle w:val="Heading2"/>
       </w:pPr>
-      <w:bookmarkStart w:id="91" w:name="civil-liability-for-inciting-violence"/>
-      <w:bookmarkEnd w:id="91"/>
+      <w:bookmarkStart w:id="93" w:name="civil-liability-for-inciting-violence"/>
+      <w:bookmarkEnd w:id="93"/>
       <w:r>
         <w:t xml:space="preserve">Civil Liability For Inciting Violence?</w:t>
       </w:r>
@@ -9307,7 +9384,7 @@
       <w:r>
         <w:t xml:space="preserve"> </w:t>
       </w:r>
-      <w:hyperlink r:id="rId92">
+      <w:hyperlink r:id="rId94">
         <w:r>
           <w:rPr>
             <w:rStyle w:val="Hyperlink"/>
@@ -9393,8 +9470,8 @@
       <w:pPr>
         <w:pStyle w:val="Heading2"/>
       </w:pPr>
-      <w:bookmarkStart w:id="93" w:name="davidson-v.-time-warner-inc."/>
-      <w:bookmarkEnd w:id="93"/>
+      <w:bookmarkStart w:id="95" w:name="davidson-v.-time-warner-inc."/>
+      <w:bookmarkEnd w:id="95"/>
       <w:r>
         <w:rPr>
           <w:i/>
@@ -9406,8 +9483,8 @@
       <w:pPr>
         <w:pStyle w:val="Heading6"/>
       </w:pPr>
-      <w:bookmarkStart w:id="94" w:name="us-district-court-s.d.-texas-1997"/>
-      <w:bookmarkEnd w:id="94"/>
+      <w:bookmarkStart w:id="96" w:name="us-district-court-s.d.-texas-1997"/>
+      <w:bookmarkEnd w:id="96"/>
       <w:r>
         <w:t xml:space="preserve">US District Court, S.D. Texas (1997)</w:t>
       </w:r>
@@ -9530,7 +9607,7 @@
         <w:pStyle w:val="BodyText"/>
       </w:pPr>
       <w:r>
-        <w:t xml:space="preserve">The Davidsons then brought this civil action &amp;hellip;</w:t>
+        <w:t xml:space="preserve">The Davidsons then brought this civil action …</w:t>
       </w:r>
       <w:r>
         <w:t xml:space="preserve"> </w:t>
@@ -9595,7 +9672,7 @@
         <w:t xml:space="preserve"> </w:t>
       </w:r>
       <w:r>
-        <w:t xml:space="preserve">(2) was likely to produce such imminent illegal conduct. &amp;hellip;</w:t>
+        <w:t xml:space="preserve">(2) was likely to produce such imminent illegal conduct. …</w:t>
       </w:r>
       <w:r>
         <w:t xml:space="preserve"> </w:t>
@@ -10247,8 +10324,8 @@
       <w:pPr>
         <w:pStyle w:val="Heading2"/>
       </w:pPr>
-      <w:bookmarkStart w:id="95" w:name="james-v.-meow-media-inc"/>
-      <w:bookmarkEnd w:id="95"/>
+      <w:bookmarkStart w:id="97" w:name="james-v.-meow-media-inc"/>
+      <w:bookmarkEnd w:id="97"/>
       <w:r>
         <w:rPr>
           <w:i/>
@@ -10260,8 +10337,8 @@
       <w:pPr>
         <w:pStyle w:val="Heading6"/>
       </w:pPr>
-      <w:bookmarkStart w:id="96" w:name="sixth-circuit-court-of-appeals-2002"/>
-      <w:bookmarkEnd w:id="96"/>
+      <w:bookmarkStart w:id="98" w:name="sixth-circuit-court-of-appeals-2002"/>
+      <w:bookmarkEnd w:id="98"/>
       <w:r>
         <w:t xml:space="preserve">Sixth Circuit Court of Appeals (2002)</w:t>
       </w:r>
@@ -10274,7 +10351,7 @@
           <w:ilvl w:val="0"/>
         </w:numPr>
       </w:pPr>
-      <w:hyperlink r:id="rId97">
+      <w:hyperlink r:id="rId99">
         <w:r>
           <w:rPr>
             <w:rStyle w:val="Hyperlink"/>
@@ -10291,7 +10368,7 @@
           <w:ilvl w:val="0"/>
         </w:numPr>
       </w:pPr>
-      <w:hyperlink r:id="rId98">
+      <w:hyperlink r:id="rId100">
         <w:r>
           <w:rPr>
             <w:rStyle w:val="Hyperlink"/>
@@ -10307,8 +10384,8 @@
       <w:pPr>
         <w:pStyle w:val="Heading3"/>
       </w:pPr>
-      <w:bookmarkStart w:id="99" w:name="i-3"/>
-      <w:bookmarkEnd w:id="99"/>
+      <w:bookmarkStart w:id="101" w:name="i-3"/>
+      <w:bookmarkEnd w:id="101"/>
       <w:r>
         <w:t xml:space="preserve">I</w:t>
       </w:r>
@@ -10410,13 +10487,13 @@
         <w:t xml:space="preserve"> </w:t>
       </w:r>
       <w:r>
-        <w:t xml:space="preserve">Carneal's computer and discovered that he had visited &amp;hellip; sites</w:t>
-      </w:r>
-      <w:r>
-        <w:t xml:space="preserve"> </w:t>
-      </w:r>
-      <w:r>
-        <w:t xml:space="preserve">with sexually-suggestive material. &amp;hellip;</w:t>
+        <w:t xml:space="preserve">Carneal's computer and discovered that he had visited … sites</w:t>
+      </w:r>
+      <w:r>
+        <w:t xml:space="preserve"> </w:t>
+      </w:r>
+      <w:r>
+        <w:t xml:space="preserve">with sexually-suggestive material. …</w:t>
       </w:r>
     </w:p>
     <w:p>
@@ -10543,8 +10620,8 @@
       <w:pPr>
         <w:pStyle w:val="Heading3"/>
       </w:pPr>
-      <w:bookmarkStart w:id="100" w:name="excerpts-from-the-james-opinion"/>
-      <w:bookmarkEnd w:id="100"/>
+      <w:bookmarkStart w:id="102" w:name="excerpts-from-the-james-opinion"/>
+      <w:bookmarkEnd w:id="102"/>
       <w:r>
         <w:t xml:space="preserve">Excerpts from the</w:t>
       </w:r>
@@ -10657,8 +10734,8 @@
       <w:pPr>
         <w:pStyle w:val="Heading4"/>
       </w:pPr>
-      <w:bookmarkStart w:id="101" w:name="a.-the-existence-of-a-duty-of-care"/>
-      <w:bookmarkEnd w:id="101"/>
+      <w:bookmarkStart w:id="103" w:name="a.-the-existence-of-a-duty-of-care"/>
+      <w:bookmarkEnd w:id="103"/>
       <w:r>
         <w:t xml:space="preserve">A. The Existence of a Duty of Care</w:t>
       </w:r>
@@ -10680,7 +10757,7 @@
         <w:t xml:space="preserve"> </w:t>
       </w:r>
       <w:r>
-        <w:t xml:space="preserve">defendant's negligence was "foreseeable." &amp;hellip;</w:t>
+        <w:t xml:space="preserve">defendant's negligence was "foreseeable." …</w:t>
       </w:r>
     </w:p>
     <w:p>
@@ -10712,7 +10789,7 @@
         <w:t xml:space="preserve"> </w:t>
       </w:r>
       <w:r>
-        <w:t xml:space="preserve">us to determine with the assistance of hindsight &amp;hellip;</w:t>
+        <w:t xml:space="preserve">us to determine with the assistance of hindsight …</w:t>
       </w:r>
       <w:r>
         <w:t xml:space="preserve"> </w:t>
@@ -10724,7 +10801,7 @@
         <w:t xml:space="preserve"> </w:t>
       </w:r>
       <w:r>
-        <w:t xml:space="preserve">does little to resolve the foreseeability question.&amp;hellip;</w:t>
+        <w:t xml:space="preserve">does little to resolve the foreseeability question.…</w:t>
       </w:r>
     </w:p>
     <w:p>
@@ -10743,7 +10820,7 @@
       <w:r>
         <w:t xml:space="preserve"> </w:t>
       </w:r>
-      <w:hyperlink r:id="rId102">
+      <w:hyperlink r:id="rId104">
         <w:r>
           <w:rPr>
             <w:i/>
@@ -10816,7 +10893,7 @@
         <w:t xml:space="preserve"> </w:t>
       </w:r>
       <w:r>
-        <w:t xml:space="preserve">to lengths that would deprive them of all normal meaning."&amp;hellip;</w:t>
+        <w:t xml:space="preserve">to lengths that would deprive them of all normal meaning."…</w:t>
       </w:r>
     </w:p>
     <w:p>
@@ -11012,7 +11089,7 @@
         <w:t xml:space="preserve"> </w:t>
       </w:r>
       <w:r>
-        <w:t xml:space="preserve">Carneal is out there.&amp;hellip;</w:t>
+        <w:t xml:space="preserve">Carneal is out there.…</w:t>
       </w:r>
     </w:p>
     <w:p>
@@ -11039,8 +11116,8 @@
       <w:pPr>
         <w:pStyle w:val="Heading4"/>
       </w:pPr>
-      <w:bookmarkStart w:id="103" w:name="the-duty-to-protect-against-intentional-criminal-actions"/>
-      <w:bookmarkEnd w:id="103"/>
+      <w:bookmarkStart w:id="105" w:name="the-duty-to-protect-against-intentional-criminal-actions"/>
+      <w:bookmarkEnd w:id="105"/>
       <w:r>
         <w:t xml:space="preserve">1. The Duty to Protect Against Intentional Criminal Actions</w:t>
       </w:r>
@@ -11062,7 +11139,7 @@
         <w:t xml:space="preserve"> </w:t>
       </w:r>
       <w:r>
-        <w:t xml:space="preserve">commit intentional criminal acts &amp;hellip;</w:t>
+        <w:t xml:space="preserve">commit intentional criminal acts …</w:t>
       </w:r>
     </w:p>
     <w:p>
@@ -11112,7 +11189,7 @@
         <w:t xml:space="preserve"> </w:t>
       </w:r>
       <w:r>
-        <w:t xml:space="preserve">for his intentional criminal act.&amp;hellip;</w:t>
+        <w:t xml:space="preserve">for his intentional criminal act.…</w:t>
       </w:r>
     </w:p>
     <w:p>
@@ -11144,7 +11221,7 @@
         <w:t xml:space="preserve"> </w:t>
       </w:r>
       <w:r>
-        <w:t xml:space="preserve">misconduct." &amp;hellip; Generally,</w:t>
+        <w:t xml:space="preserve">misconduct." … Generally,</w:t>
       </w:r>
       <w:r>
         <w:t xml:space="preserve"> </w:t>
@@ -11156,13 +11233,13 @@
         <w:t xml:space="preserve"> </w:t>
       </w:r>
       <w:r>
-        <w:t xml:space="preserve">a young child access to ultra-hazardous materials such as blasting caps &amp;hellip;</w:t>
-      </w:r>
-      <w:r>
-        <w:t xml:space="preserve"> </w:t>
-      </w:r>
-      <w:r>
-        <w:t xml:space="preserve">or firearms.&amp;hellip; Even in those cases, courts have relied on the third party's severely</w:t>
+        <w:t xml:space="preserve">a young child access to ultra-hazardous materials such as blasting caps …</w:t>
+      </w:r>
+      <w:r>
+        <w:t xml:space="preserve"> </w:t>
+      </w:r>
+      <w:r>
+        <w:t xml:space="preserve">or firearms.… Even in those cases, courts have relied on the third party's severely</w:t>
       </w:r>
       <w:r>
         <w:t xml:space="preserve"> </w:t>
@@ -11192,7 +11269,7 @@
         <w:t xml:space="preserve"> </w:t>
       </w:r>
       <w:r>
-        <w:t xml:space="preserve">to commit the criminal act.&amp;hellip;</w:t>
+        <w:t xml:space="preserve">to commit the criminal act.…</w:t>
       </w:r>
       <w:r>
         <w:t xml:space="preserve"> </w:t>
@@ -11303,8 +11380,8 @@
       <w:pPr>
         <w:pStyle w:val="Heading4"/>
       </w:pPr>
-      <w:bookmarkStart w:id="104" w:name="first-amendment-problems"/>
-      <w:bookmarkEnd w:id="104"/>
+      <w:bookmarkStart w:id="106" w:name="first-amendment-problems"/>
+      <w:bookmarkEnd w:id="106"/>
       <w:r>
         <w:t xml:space="preserve">2. First Amendment Problems</w:t>
       </w:r>
@@ -11344,7 +11421,7 @@
         <w:t xml:space="preserve"> </w:t>
       </w:r>
       <w:r>
-        <w:t xml:space="preserve">under the First Amendment that ought to be avoided.&amp;hellip;</w:t>
+        <w:t xml:space="preserve">under the First Amendment that ought to be avoided.…</w:t>
       </w:r>
     </w:p>
     <w:p>
@@ -11366,7 +11443,7 @@
       <w:r>
         <w:t xml:space="preserve"> </w:t>
       </w:r>
-      <w:hyperlink r:id="rId105">
+      <w:hyperlink r:id="rId107">
         <w:r>
           <w:rPr>
             <w:i/>
@@ -11419,7 +11496,7 @@
         <w:t xml:space="preserve"> </w:t>
       </w:r>
       <w:r>
-        <w:t xml:space="preserve">of entertainment.]&amp;hellip;</w:t>
+        <w:t xml:space="preserve">of entertainment.]…</w:t>
       </w:r>
     </w:p>
     <w:p>
@@ -11433,7 +11510,7 @@
         <w:t xml:space="preserve"> </w:t>
       </w:r>
       <w:r>
-        <w:t xml:space="preserve">James contends that their material is excessively violent and constitutes obscene, non-protected speech. We decline to extend our obscenity jurisprudence to violent, instead of sexually explicit, material. Even if we were to consider such an expansion, James's arguments are not conceptually linked to our obscenity jurisprudence. The concept of obscenity was designed to permit the regulation of "offensive" material, that is, material that people find "disgusting" or "degrading." &amp;hellip; James's argument, on the other hand, is that the violent content of these video games and the movie shapes behavior and causes its consumers to commit violent acts. This is a different claim than the obscenity doctrine, which is a limit on the extent to which the community's sensibilities can be shocked by speech, not a protection against the behavior that the speech creates.&amp;hellip;;</w:t>
+        <w:t xml:space="preserve">James contends that their material is excessively violent and constitutes obscene, non-protected speech. We decline to extend our obscenity jurisprudence to violent, instead of sexually explicit, material. Even if we were to consider such an expansion, James's arguments are not conceptually linked to our obscenity jurisprudence. The concept of obscenity was designed to permit the regulation of "offensive" material, that is, material that people find "disgusting" or "degrading." … James's argument, on the other hand, is that the violent content of these video games and the movie shapes behavior and causes its consumers to commit violent acts. This is a different claim than the obscenity doctrine, which is a limit on the extent to which the community's sensibilities can be shocked by speech, not a protection against the behavior that the speech creates.…;</w:t>
       </w:r>
     </w:p>
     <w:p>
@@ -11477,7 +11554,7 @@
         <w:t xml:space="preserve"> </w:t>
       </w:r>
       <w:r>
-        <w:t xml:space="preserve">incitement is not entitled to First Amendment protection.&amp;hellip;</w:t>
+        <w:t xml:space="preserve">incitement is not entitled to First Amendment protection.…</w:t>
       </w:r>
     </w:p>
     <w:p>
@@ -11496,7 +11573,7 @@
       <w:r>
         <w:t xml:space="preserve"> </w:t>
       </w:r>
-      <w:hyperlink r:id="rId106">
+      <w:hyperlink r:id="rId108">
         <w:r>
           <w:rPr>
             <w:i/>
@@ -11646,7 +11723,7 @@
         <w:t xml:space="preserve"> </w:t>
       </w:r>
       <w:r>
-        <w:t xml:space="preserve">test.&amp;hellip;</w:t>
+        <w:t xml:space="preserve">test.…</w:t>
       </w:r>
     </w:p>
     <w:p>
@@ -11711,12 +11788,12 @@
         <w:t xml:space="preserve"> </w:t>
       </w:r>
       <w:r>
-        <w:t xml:space="preserve">test.&amp;hellip;</w:t>
-      </w:r>
-      <w:r>
-        <w:t xml:space="preserve"> </w:t>
-      </w:r>
-      <w:hyperlink r:id="rId107">
+        <w:t xml:space="preserve">test.…</w:t>
+      </w:r>
+      <w:r>
+        <w:t xml:space="preserve"> </w:t>
+      </w:r>
+      <w:hyperlink r:id="rId109">
         <w:r>
           <w:rPr>
             <w:i/>
@@ -11850,7 +11927,7 @@
         <w:t xml:space="preserve"> </w:t>
       </w:r>
       <w:r>
-        <w:t xml:space="preserve">regulation for its tendency to incite violence is permitted.&amp;hellip;</w:t>
+        <w:t xml:space="preserve">regulation for its tendency to incite violence is permitted.…</w:t>
       </w:r>
     </w:p>
     <w:p>
@@ -11894,15 +11971,15 @@
         <w:t xml:space="preserve"> </w:t>
       </w:r>
       <w:r>
-        <w:t xml:space="preserve">the victims in this case.&amp;hellip;</w:t>
+        <w:t xml:space="preserve">the victims in this case.…</w:t>
       </w:r>
     </w:p>
     <w:p>
       <w:pPr>
         <w:pStyle w:val="Heading3"/>
       </w:pPr>
-      <w:bookmarkStart w:id="108" w:name="v"/>
-      <w:bookmarkEnd w:id="108"/>
+      <w:bookmarkStart w:id="110" w:name="v"/>
+      <w:bookmarkEnd w:id="110"/>
       <w:r>
         <w:t xml:space="preserve">V</w:t>
       </w:r>
@@ -11925,8 +12002,8 @@
       <w:pPr>
         <w:pStyle w:val="Heading2"/>
       </w:pPr>
-      <w:bookmarkStart w:id="109" w:name="herceg-v.-hustler-magazine-inc."/>
-      <w:bookmarkEnd w:id="109"/>
+      <w:bookmarkStart w:id="111" w:name="herceg-v.-hustler-magazine-inc."/>
+      <w:bookmarkEnd w:id="111"/>
       <w:r>
         <w:rPr>
           <w:i/>
@@ -11938,8 +12015,8 @@
       <w:pPr>
         <w:pStyle w:val="Heading6"/>
       </w:pPr>
-      <w:bookmarkStart w:id="110" w:name="fifth-circuit-court-of-appeals-1987"/>
-      <w:bookmarkEnd w:id="110"/>
+      <w:bookmarkStart w:id="112" w:name="fifth-circuit-court-of-appeals-1987"/>
+      <w:bookmarkEnd w:id="112"/>
       <w:r>
         <w:t xml:space="preserve">Fifth Circuit Court of Appeals (1987)</w:t>
       </w:r>
@@ -11952,7 +12029,7 @@
           <w:ilvl w:val="0"/>
         </w:numPr>
       </w:pPr>
-      <w:hyperlink r:id="rId111">
+      <w:hyperlink r:id="rId113">
         <w:r>
           <w:rPr>
             <w:rStyle w:val="Hyperlink"/>
@@ -11969,7 +12046,7 @@
           <w:ilvl w:val="0"/>
         </w:numPr>
       </w:pPr>
-      <w:hyperlink r:id="rId24">
+      <w:hyperlink r:id="rId26">
         <w:r>
           <w:rPr>
             <w:rStyle w:val="Hyperlink"/>
@@ -12329,8 +12406,8 @@
       <w:pPr>
         <w:pStyle w:val="Heading3"/>
       </w:pPr>
-      <w:bookmarkStart w:id="112" w:name="incitement"/>
-      <w:bookmarkEnd w:id="112"/>
+      <w:bookmarkStart w:id="114" w:name="incitement"/>
+      <w:bookmarkEnd w:id="114"/>
       <w:r>
         <w:t xml:space="preserve">Incitement</w:t>
       </w:r>
@@ -12449,7 +12526,7 @@
       <w:r>
         <w:t xml:space="preserve"> </w:t>
       </w:r>
-      <w:hyperlink r:id="rId106">
+      <w:hyperlink r:id="rId108">
         <w:r>
           <w:rPr>
             <w:i/>
@@ -12474,7 +12551,7 @@
         <w:t xml:space="preserve"> </w:t>
       </w:r>
       <w:r>
-        <w:t xml:space="preserve">lawless action and &amp;hellip;</w:t>
+        <w:t xml:space="preserve">lawless action and …</w:t>
       </w:r>
       <w:r>
         <w:t xml:space="preserve"> </w:t>
@@ -12586,7 +12663,7 @@
         </w:numPr>
       </w:pPr>
       <w:r>
-        <w:t xml:space="preserve">The incitement was directed to imminent action.&amp;hellip;</w:t>
+        <w:t xml:space="preserve">The incitement was directed to imminent action.…</w:t>
       </w:r>
     </w:p>
     <w:p>
@@ -12773,7 +12850,7 @@
         <w:t xml:space="preserve"> </w:t>
       </w:r>
       <w:r>
-        <w:t xml:space="preserve">advocacy, let alone incitement to engage in the practice.&amp;hellip;</w:t>
+        <w:t xml:space="preserve">advocacy, let alone incitement to engage in the practice.…</w:t>
       </w:r>
     </w:p>
     <w:p>
@@ -12802,8 +12879,8 @@
       <w:pPr>
         <w:pStyle w:val="Heading3"/>
       </w:pPr>
-      <w:bookmarkStart w:id="113" w:name="concurrence-dissent-excerpts"/>
-      <w:bookmarkEnd w:id="113"/>
+      <w:bookmarkStart w:id="115" w:name="concurrence-dissent-excerpts"/>
+      <w:bookmarkEnd w:id="115"/>
       <w:r>
         <w:t xml:space="preserve">Concurrence &amp; Dissent Excerpts</w:t>
       </w:r>
@@ -13132,8 +13209,8 @@
       <w:pPr>
         <w:pStyle w:val="Heading4"/>
       </w:pPr>
-      <w:bookmarkStart w:id="114" w:name="i."/>
-      <w:bookmarkEnd w:id="114"/>
+      <w:bookmarkStart w:id="116" w:name="i."/>
+      <w:bookmarkEnd w:id="116"/>
       <w:r>
         <w:t xml:space="preserve">I.</w:t>
       </w:r>
@@ -13396,8 +13473,8 @@
       <w:pPr>
         <w:pStyle w:val="Heading4"/>
       </w:pPr>
-      <w:bookmarkStart w:id="115" w:name="ii."/>
-      <w:bookmarkEnd w:id="115"/>
+      <w:bookmarkStart w:id="117" w:name="ii."/>
+      <w:bookmarkEnd w:id="117"/>
       <w:r>
         <w:t xml:space="preserve">II.</w:t>
       </w:r>
@@ -13503,7 +13580,7 @@
         <w:t xml:space="preserve"> </w:t>
       </w:r>
       <w:r>
-        <w:t xml:space="preserve">claim to unlimited constitutional protection.&amp;hellip;</w:t>
+        <w:t xml:space="preserve">claim to unlimited constitutional protection.…</w:t>
       </w:r>
     </w:p>
     <w:p>
@@ -13546,7 +13623,7 @@
       <w:r>
         <w:t xml:space="preserve"> </w:t>
       </w:r>
-      <w:hyperlink r:id="rId116">
+      <w:hyperlink r:id="rId118">
         <w:r>
           <w:rPr>
             <w:i/>
@@ -13609,7 +13686,7 @@
       <w:r>
         <w:t xml:space="preserve"> </w:t>
       </w:r>
-      <w:hyperlink r:id="rId117">
+      <w:hyperlink r:id="rId119">
         <w:r>
           <w:rPr>
             <w:i/>
@@ -13654,7 +13731,7 @@
       <w:r>
         <w:t xml:space="preserve"> </w:t>
       </w:r>
-      <w:hyperlink r:id="rId118">
+      <w:hyperlink r:id="rId120">
         <w:r>
           <w:rPr>
             <w:i/>
@@ -13699,7 +13776,7 @@
       <w:r>
         <w:t xml:space="preserve"> </w:t>
       </w:r>
-      <w:hyperlink r:id="rId118">
+      <w:hyperlink r:id="rId120">
         <w:r>
           <w:rPr>
             <w:i/>
@@ -13709,7 +13786,7 @@
         </w:r>
       </w:hyperlink>
       <w:r>
-        <w:t xml:space="preserve">.&amp;hellip;</w:t>
+        <w:t xml:space="preserve">.…</w:t>
       </w:r>
       <w:r>
         <w:t xml:space="preserve"> </w:t>
@@ -13732,7 +13809,7 @@
       <w:r>
         <w:t xml:space="preserve"> </w:t>
       </w:r>
-      <w:hyperlink r:id="rId119">
+      <w:hyperlink r:id="rId121">
         <w:r>
           <w:rPr>
             <w:i/>
@@ -13760,7 +13837,7 @@
         <w:t xml:space="preserve"> </w:t>
       </w:r>
       <w:r>
-        <w:t xml:space="preserve">States already regulate the distribution of pornography to minors &amp;hellip; and a remedy for the collateral</w:t>
+        <w:t xml:space="preserve">States already regulate the distribution of pornography to minors … and a remedy for the collateral</w:t>
       </w:r>
       <w:r>
         <w:t xml:space="preserve"> </w:t>
@@ -13772,7 +13849,7 @@
         <w:t xml:space="preserve"> </w:t>
       </w:r>
       <w:r>
-        <w:t xml:space="preserve">damages, would only serve to reinforce that regulation.&amp;hellip;</w:t>
+        <w:t xml:space="preserve">damages, would only serve to reinforce that regulation.…</w:t>
       </w:r>
     </w:p>
     <w:p>
@@ -13917,7 +13994,7 @@
       <w:r>
         <w:t xml:space="preserve"> </w:t>
       </w:r>
-      <w:hyperlink r:id="rId120">
+      <w:hyperlink r:id="rId122">
         <w:r>
           <w:rPr>
             <w:i/>
@@ -13935,7 +14012,7 @@
       <w:r>
         <w:t xml:space="preserve"> </w:t>
       </w:r>
-      <w:hyperlink r:id="rId121">
+      <w:hyperlink r:id="rId123">
         <w:r>
           <w:rPr>
             <w:i/>
@@ -14062,7 +14139,7 @@
       <w:r>
         <w:t xml:space="preserve"> </w:t>
       </w:r>
-      <w:hyperlink r:id="rId116">
+      <w:hyperlink r:id="rId118">
         <w:r>
           <w:rPr>
             <w:i/>
@@ -14121,7 +14198,7 @@
       <w:r>
         <w:t xml:space="preserve"> </w:t>
       </w:r>
-      <w:hyperlink r:id="rId122">
+      <w:hyperlink r:id="rId124">
         <w:r>
           <w:rPr>
             <w:i/>
@@ -14332,7 +14409,7 @@
       <w:r>
         <w:t xml:space="preserve"> </w:t>
       </w:r>
-      <w:hyperlink r:id="rId123">
+      <w:hyperlink r:id="rId125">
         <w:r>
           <w:rPr>
             <w:i/>
@@ -14532,8 +14609,8 @@
       <w:pPr>
         <w:pStyle w:val="Heading3"/>
       </w:pPr>
-      <w:bookmarkStart w:id="124" w:name="iii."/>
-      <w:bookmarkEnd w:id="124"/>
+      <w:bookmarkStart w:id="126" w:name="iii."/>
+      <w:bookmarkEnd w:id="126"/>
       <w:r>
         <w:t xml:space="preserve">III.</w:t>
       </w:r>
@@ -14549,7 +14626,7 @@
         <w:t xml:space="preserve"> </w:t>
       </w:r>
       <w:r>
-        <w:t xml:space="preserve">one.&amp;hellip; Eliminating the</w:t>
+        <w:t xml:space="preserve">one.… Eliminating the</w:t>
       </w:r>
       <w:r>
         <w:t xml:space="preserve"> </w:t>
@@ -14636,8 +14713,8 @@
       <w:pPr>
         <w:pStyle w:val="Heading3"/>
       </w:pPr>
-      <w:bookmarkStart w:id="125" w:name="referenced-cases"/>
-      <w:bookmarkEnd w:id="125"/>
+      <w:bookmarkStart w:id="127" w:name="referenced-cases"/>
+      <w:bookmarkEnd w:id="127"/>
       <w:r>
         <w:t xml:space="preserve">Referenced Cases</w:t>
       </w:r>
@@ -14650,7 +14727,7 @@
           <w:ilvl w:val="0"/>
         </w:numPr>
       </w:pPr>
-      <w:hyperlink r:id="rId26">
+      <w:hyperlink r:id="rId28">
         <w:r>
           <w:rPr>
             <w:i/>
@@ -14661,9 +14738,6 @@
       </w:hyperlink>
       <w:r>
         <w:t xml:space="preserve">.</w:t>
-      </w:r>
-      <w:r>
-        <w:br w:type="textWrapping"/>
       </w:r>
     </w:p>
     <w:p>
@@ -14674,7 +14748,7 @@
           <w:ilvl w:val="0"/>
         </w:numPr>
       </w:pPr>
-      <w:hyperlink r:id="rId126">
+      <w:hyperlink r:id="rId128">
         <w:r>
           <w:rPr>
             <w:i/>
@@ -14685,9 +14759,6 @@
       </w:hyperlink>
       <w:r>
         <w:t xml:space="preserve">.</w:t>
-      </w:r>
-      <w:r>
-        <w:br w:type="textWrapping"/>
       </w:r>
     </w:p>
     <w:p>
@@ -14698,7 +14769,7 @@
           <w:ilvl w:val="0"/>
         </w:numPr>
       </w:pPr>
-      <w:hyperlink r:id="rId25">
+      <w:hyperlink r:id="rId27">
         <w:r>
           <w:rPr>
             <w:rStyle w:val="Hyperlink"/>
@@ -14721,9 +14792,6 @@
       </w:hyperlink>
       <w:r>
         <w:t xml:space="preserve">.</w:t>
-      </w:r>
-      <w:r>
-        <w:br w:type="textWrapping"/>
       </w:r>
     </w:p>
     <w:p>
@@ -14734,7 +14802,7 @@
           <w:ilvl w:val="0"/>
         </w:numPr>
       </w:pPr>
-      <w:hyperlink r:id="rId127">
+      <w:hyperlink r:id="rId129">
         <w:r>
           <w:rPr>
             <w:i/>
@@ -14755,7 +14823,7 @@
           <w:ilvl w:val="0"/>
         </w:numPr>
       </w:pPr>
-      <w:hyperlink r:id="rId127">
+      <w:hyperlink r:id="rId129">
         <w:r>
           <w:rPr>
             <w:rStyle w:val="Hyperlink"/>
@@ -14794,7 +14862,7 @@
       <w:r>
         <w:t xml:space="preserve"> </w:t>
       </w:r>
-      <w:hyperlink r:id="rId128">
+      <w:hyperlink r:id="rId130">
         <w:r>
           <w:rPr>
             <w:i/>
@@ -14811,8 +14879,8 @@
       <w:pPr>
         <w:pStyle w:val="Heading3"/>
       </w:pPr>
-      <w:bookmarkStart w:id="129" w:name="recommended"/>
-      <w:bookmarkEnd w:id="129"/>
+      <w:bookmarkStart w:id="131" w:name="recommended"/>
+      <w:bookmarkEnd w:id="131"/>
       <w:r>
         <w:t xml:space="preserve">Recommended</w:t>
       </w:r>
@@ -14825,7 +14893,7 @@
           <w:ilvl w:val="0"/>
         </w:numPr>
       </w:pPr>
-      <w:hyperlink r:id="rId130">
+      <w:hyperlink r:id="rId132">
         <w:r>
           <w:rPr>
             <w:i/>
@@ -14946,7 +15014,7 @@
     </w:lvl>
   </w:abstractNum>
   <w:abstractNum w:abstractNumId="990">
-    <w:nsid w:val="b226aeea"/>
+    <w:nsid w:val="1e766be5"/>
     <w:multiLevelType w:val="multilevel"/>
     <w:lvl w:ilvl="0">
       <w:numFmt w:val="bullet"/>
@@ -15027,7 +15095,7 @@
     </w:lvl>
   </w:abstractNum>
   <w:abstractNum w:abstractNumId="991">
-    <w:nsid w:val="94a3917a"/>
+    <w:nsid w:val="19ebf1e2"/>
     <w:multiLevelType w:val="multilevel"/>
     <w:lvl w:ilvl="0">
       <w:numFmt w:val="bullet"/>
@@ -15108,7 +15176,7 @@
     </w:lvl>
   </w:abstractNum>
   <w:abstractNum w:abstractNumId="99411">
-    <w:nsid w:val="30b77b38"/>
+    <w:nsid w:val="221664e4"/>
     <w:multiLevelType w:val="multilevel"/>
     <w:lvl w:ilvl="0">
       <w:start w:val="1"/>
